--- a/Etapa 1/Questao 2.docx
+++ b/Etapa 1/Questao 2.docx
@@ -1,87 +1,2917 @@
 
 <file path=word/document.xml><?xml version="1.0" encoding="utf-8"?>
-<w:document xmlns:mc="http://schemas.openxmlformats.org/markup-compatibility/2006" xmlns:o="urn:schemas-microsoft-com:office:office" xmlns:r="http://schemas.openxmlformats.org/officeDocument/2006/relationships" xmlns:m="http://schemas.openxmlformats.org/officeDocument/2006/math" xmlns:v="urn:schemas-microsoft-com:vml" xmlns:wp="http://schemas.openxmlformats.org/drawingml/2006/wordprocessingDrawing" xmlns:w10="urn:schemas-microsoft-com:office:word" xmlns:w="http://schemas.openxmlformats.org/wordprocessingml/2006/main" xmlns:wne="http://schemas.microsoft.com/office/word/2006/wordml" xmlns:sl="http://schemas.openxmlformats.org/schemaLibrary/2006/main" xmlns:a="http://schemas.openxmlformats.org/drawingml/2006/main" xmlns:pic="http://schemas.openxmlformats.org/drawingml/2006/picture" xmlns:c="http://schemas.openxmlformats.org/drawingml/2006/chart" xmlns:lc="http://schemas.openxmlformats.org/drawingml/2006/lockedCanvas" xmlns:dgm="http://schemas.openxmlformats.org/drawingml/2006/diagram" xmlns:wps="http://schemas.microsoft.com/office/word/2010/wordprocessingShape" xmlns:wpg="http://schemas.microsoft.com/office/word/2010/wordprocessingGroup" xmlns:w14="http://schemas.microsoft.com/office/word/2010/wordml" xmlns:w15="http://schemas.microsoft.com/office/word/2012/wordml">
+<w:document xmlns:o="urn:schemas-microsoft-com:office:office" xmlns:r="http://schemas.openxmlformats.org/officeDocument/2006/relationships" xmlns:v="urn:schemas-microsoft-com:vml" xmlns:w="http://schemas.openxmlformats.org/wordprocessingml/2006/main" xmlns:w10="urn:schemas-microsoft-com:office:word" xmlns:wp="http://schemas.openxmlformats.org/drawingml/2006/wordprocessingDrawing" xmlns:wps="http://schemas.microsoft.com/office/word/2010/wordprocessingShape" xmlns:wpg="http://schemas.microsoft.com/office/word/2010/wordprocessingGroup" xmlns:mc="http://schemas.openxmlformats.org/markup-compatibility/2006" xmlns:wp14="http://schemas.microsoft.com/office/word/2010/wordprocessingDrawing" xmlns:w14="http://schemas.microsoft.com/office/word/2010/wordml" mc:Ignorable="w14 wp14">
   <w:body>
     <w:p>
       <w:pPr>
-        <w:contextualSpacing w:val="0"/>
+        <w:pStyle w:val="Normal"/>
+        <w:spacing w:before="0" w:after="0"/>
         <w:rPr/>
       </w:pPr>
       <w:r>
-        <w:rPr>
-          <w:rtl w:val="0"/>
-        </w:rPr>
-        <w:t xml:space="preserve">2. Nosso cenário é uma máquina de caça-níquel que, se exibir 3 símbolos iguais chega a um jackpot, se o segundo símbolo for diferente do primeiro ou o terceiro for diferente do segundo vai para um estado de derrota e recomeça a máquina. Entre as operações relevantes estão: Ligar, desligar, Ficha Inserida, Liberação de inserção de ficha, alavanca puxada e os 4 símbolos possíveis que podem ser exibidos na máquina.</w:t>
-      </w:r>
-    </w:p>
-    <w:p>
-      <w:pPr>
-        <w:contextualSpacing w:val="0"/>
         <w:rPr/>
-      </w:pPr>
-      <w:r>
-        <w:rPr>
-          <w:rtl w:val="0"/>
-        </w:rPr>
-      </w:r>
-    </w:p>
-    <w:p>
-      <w:pPr>
-        <w:contextualSpacing w:val="0"/>
+        <w:t>2. Nosso cenário é uma máquina de caça-níquel que, se exibir 3 símbolos iguais chega a um jackpot, se o segundo símbolo for diferente do primeiro ou o terceiro for diferente do segundo vai para um estado de derrota e recomeça a máquina. Entre as operações relevantes estão: Ligar, desligar, Ficha Inserida, Liberação de inserção de ficha, alavanca puxada e os 4 símbolos possíveis que podem ser exibidos na máquina.</w:t>
+      </w:r>
+    </w:p>
+    <w:p>
+      <w:pPr>
+        <w:pStyle w:val="Normal"/>
+        <w:spacing w:before="0" w:after="0"/>
         <w:rPr/>
       </w:pPr>
       <w:r>
-        <w:rPr>
-          <w:rtl w:val="0"/>
-        </w:rPr>
-        <w:t xml:space="preserve">3.</w:t>
+        <w:rPr/>
+      </w:r>
+    </w:p>
+    <w:p>
+      <w:pPr>
+        <w:pStyle w:val="Normal"/>
+        <w:spacing w:before="0" w:after="0"/>
+        <w:rPr/>
+      </w:pPr>
+      <w:r>
+        <w:rPr/>
+        <w:t xml:space="preserve">3. </w:t>
+      </w:r>
+      <w:r>
+        <w:rPr/>
+        <w:t>L = ACEITA(M) onde M é um autômato finito não determinístico definido pela quíntupla</w:t>
+      </w:r>
+    </w:p>
+    <w:p>
+      <w:pPr>
+        <w:pStyle w:val="Normal"/>
+        <w:spacing w:before="0" w:after="0"/>
+        <w:rPr/>
+      </w:pPr>
+      <w:r>
+        <w:rPr/>
+        <w:t>M = {</w:t>
+      </w:r>
+      <w:r>
+        <w:rPr/>
+        <w:t>Σ, Q, T, q0, q0</w:t>
+      </w:r>
+      <w:r>
+        <w:rPr/>
+        <w:t xml:space="preserve">}, </w:t>
+      </w:r>
+      <w:r>
+        <w:rPr/>
+        <w:t>onde</w:t>
+      </w:r>
+    </w:p>
+    <w:p>
+      <w:pPr>
+        <w:pStyle w:val="Normal"/>
+        <w:spacing w:before="0" w:after="0"/>
+        <w:rPr/>
+      </w:pPr>
+      <w:r>
+        <w:rPr/>
+      </w:r>
+    </w:p>
+    <w:p>
+      <w:pPr>
+        <w:pStyle w:val="Normal"/>
+        <w:spacing w:before="0" w:after="0"/>
+        <w:rPr/>
+      </w:pPr>
+      <w:r>
+        <w:rPr>
+          <w:b/>
+          <w:bCs/>
+        </w:rPr>
+        <w:t>Σ</w:t>
+      </w:r>
+      <w:r>
+        <w:rPr/>
+        <w:t xml:space="preserve">  = </w:t>
+      </w:r>
+      <w:r>
+        <w:rPr>
+          <w:rFonts w:eastAsia="Calibri" w:cs="Calibri" w:ascii="Arial" w:hAnsi="Arial"/>
+          <w:color w:val="00000A"/>
+          <w:spacing w:val="0"/>
+          <w:sz w:val="22"/>
+          <w:shd w:fill="FFFFFF" w:val="clear"/>
+        </w:rPr>
+        <w:t>{Liga, Desliga, Ficha Inserida, Alavanca, 7, Diamante, Cereja, Limão, Jackpot, Retira Premio, Libera Inserção de Ficha, Exibe Mensagem De Derrota}</w:t>
+      </w:r>
+    </w:p>
+    <w:p>
+      <w:pPr>
+        <w:pStyle w:val="Normal"/>
+        <w:spacing w:before="0" w:after="0"/>
+        <w:rPr>
+          <w:rFonts w:ascii="Arial" w:hAnsi="Arial" w:eastAsia="Calibri" w:cs="Calibri"/>
+          <w:color w:val="00000A"/>
+          <w:spacing w:val="0"/>
+          <w:sz w:val="22"/>
+          <w:highlight w:val="white"/>
+        </w:rPr>
+      </w:pPr>
+      <w:r>
+        <w:rPr/>
+      </w:r>
+    </w:p>
+    <w:p>
+      <w:pPr>
+        <w:pStyle w:val="Normal"/>
+        <w:spacing w:before="0" w:after="0"/>
+        <w:rPr>
+          <w:b/>
+          <w:b/>
+          <w:bCs/>
+        </w:rPr>
+      </w:pPr>
+      <w:r>
+        <w:rPr>
+          <w:rFonts w:eastAsia="Calibri" w:cs="Calibri" w:ascii="Arial" w:hAnsi="Arial"/>
+          <w:b/>
+          <w:bCs/>
+          <w:color w:val="00000A"/>
+          <w:spacing w:val="0"/>
+          <w:sz w:val="22"/>
+          <w:shd w:fill="FFFFFF" w:val="clear"/>
+        </w:rPr>
+        <w:t xml:space="preserve">Q </w:t>
+      </w:r>
+      <w:r>
+        <w:rPr>
+          <w:rFonts w:eastAsia="Calibri" w:cs="Calibri" w:ascii="Arial" w:hAnsi="Arial"/>
+          <w:b w:val="false"/>
+          <w:bCs w:val="false"/>
+          <w:color w:val="00000A"/>
+          <w:spacing w:val="0"/>
+          <w:sz w:val="22"/>
+          <w:shd w:fill="FFFFFF" w:val="clear"/>
+        </w:rPr>
+        <w:t>=</w:t>
+      </w:r>
+      <w:r>
+        <w:rPr>
+          <w:rFonts w:eastAsia="Calibri" w:cs="Calibri" w:ascii="Arial" w:hAnsi="Arial"/>
+          <w:b/>
+          <w:bCs/>
+          <w:color w:val="00000A"/>
+          <w:spacing w:val="0"/>
+          <w:sz w:val="22"/>
+          <w:shd w:fill="FFFFFF" w:val="clear"/>
+        </w:rPr>
+        <w:t xml:space="preserve"> </w:t>
+      </w:r>
+      <w:r>
+        <w:rPr>
+          <w:rFonts w:eastAsia="Calibri" w:cs="Calibri" w:ascii="Arial" w:hAnsi="Arial"/>
+          <w:b w:val="false"/>
+          <w:bCs w:val="false"/>
+          <w:color w:val="00000A"/>
+          <w:spacing w:val="0"/>
+          <w:sz w:val="22"/>
+          <w:shd w:fill="FFFFFF" w:val="clear"/>
+        </w:rPr>
+        <w:t>{q0, q1, q2, q3, q4, q5, q6, q7, q8, q9, q10, q11, q12, q13, q14, q15, q16, q17, q18, q19, q20, q21, q22, q23, q24}</w:t>
+      </w:r>
+    </w:p>
+    <w:p>
+      <w:pPr>
+        <w:pStyle w:val="Normal"/>
+        <w:spacing w:before="0" w:after="0"/>
+        <w:rPr>
+          <w:rFonts w:ascii="Arial" w:hAnsi="Arial" w:eastAsia="Calibri" w:cs="Calibri"/>
+          <w:b w:val="false"/>
+          <w:b w:val="false"/>
+          <w:bCs w:val="false"/>
+          <w:color w:val="00000A"/>
+          <w:spacing w:val="0"/>
+          <w:sz w:val="22"/>
+          <w:highlight w:val="white"/>
+        </w:rPr>
+      </w:pPr>
+      <w:r>
+        <w:rPr>
+          <w:b/>
+          <w:bCs/>
+        </w:rPr>
+      </w:r>
+    </w:p>
+    <w:p>
+      <w:pPr>
+        <w:pStyle w:val="Normal"/>
+        <w:spacing w:before="0" w:after="0"/>
+        <w:rPr/>
+      </w:pPr>
+      <w:r>
+        <w:rPr>
+          <w:rFonts w:eastAsia="Calibri" w:cs="Calibri" w:ascii="Arial" w:hAnsi="Arial"/>
+          <w:b/>
+          <w:bCs/>
+          <w:color w:val="00000A"/>
+          <w:spacing w:val="0"/>
+          <w:sz w:val="22"/>
+          <w:shd w:fill="FFFFFF" w:val="clear"/>
+        </w:rPr>
+        <w:t xml:space="preserve">T </w:t>
+      </w:r>
+      <w:r>
+        <w:rPr>
+          <w:rFonts w:eastAsia="Calibri" w:cs="Calibri" w:ascii="Arial" w:hAnsi="Arial"/>
+          <w:b w:val="false"/>
+          <w:bCs w:val="false"/>
+          <w:color w:val="00000A"/>
+          <w:spacing w:val="0"/>
+          <w:sz w:val="22"/>
+          <w:shd w:fill="FFFFFF" w:val="clear"/>
+        </w:rPr>
+        <w:t>= Tabela de transição de estados = União de todos os estados definidos abaixo:</w:t>
+      </w:r>
+    </w:p>
+    <w:p>
+      <w:pPr>
+        <w:pStyle w:val="Normal"/>
+        <w:spacing w:before="0" w:after="0"/>
+        <w:rPr>
+          <w:rFonts w:ascii="Arial" w:hAnsi="Arial" w:eastAsia="Calibri" w:cs="Calibri"/>
+          <w:b w:val="false"/>
+          <w:b w:val="false"/>
+          <w:bCs w:val="false"/>
+          <w:color w:val="00000A"/>
+          <w:spacing w:val="0"/>
+          <w:sz w:val="22"/>
+          <w:highlight w:val="white"/>
+        </w:rPr>
+      </w:pPr>
+      <w:r>
+        <w:rPr>
+          <w:rFonts w:ascii="Arial" w:hAnsi="Arial"/>
+        </w:rPr>
+        <mc:AlternateContent>
+          <mc:Choice Requires="wps">
+            <w:drawing>
+              <wp:anchor behindDoc="0" distT="0" distB="0" distL="0" distR="0" simplePos="0" locked="0" layoutInCell="1" allowOverlap="1" relativeHeight="2">
+                <wp:simplePos x="0" y="0"/>
+                <wp:positionH relativeFrom="column">
+                  <wp:posOffset>3564890</wp:posOffset>
+                </wp:positionH>
+                <wp:positionV relativeFrom="paragraph">
+                  <wp:posOffset>53340</wp:posOffset>
+                </wp:positionV>
+                <wp:extent cx="2555240" cy="5239385"/>
+                <wp:effectExtent l="0" t="0" r="0" b="0"/>
+                <wp:wrapNone/>
+                <wp:docPr id="1" name="Shape1"/>
+                <a:graphic xmlns:a="http://schemas.openxmlformats.org/drawingml/2006/main">
+                  <a:graphicData uri="http://schemas.microsoft.com/office/word/2010/wordprocessingShape">
+                    <wps:wsp>
+                      <wps:cNvSpPr txBox="1"/>
+                      <wps:spPr>
+                        <a:xfrm>
+                          <a:off x="0" y="0"/>
+                          <a:ext cx="2554560" cy="5238720"/>
+                        </a:xfrm>
+                        <a:prstGeom prst="rect">
+                          <a:avLst/>
+                        </a:prstGeom>
+                        <a:noFill/>
+                        <a:ln>
+                          <a:noFill/>
+                        </a:ln>
+                      </wps:spPr>
+                      <wps:txbx>
+                        <w:txbxContent>
+                          <w:p>
+                            <w:pPr>
+                              <w:overflowPunct w:val="false"/>
+                              <w:bidi w:val="0"/>
+                              <w:spacing w:before="0" w:after="0" w:lineRule="exact" w:line="276"/>
+                              <w:ind w:left="0" w:right="0" w:hanging="0"/>
+                              <w:rPr/>
+                            </w:pPr>
+                            <w:r>
+                              <w:rPr>
+                                <w:sz w:val="22"/>
+                                <w:szCs w:val="22"/>
+                                <w:rFonts w:ascii="Arial" w:hAnsi="Arial" w:eastAsia="Calibri" w:cs="Arial"/>
+                                <w:color w:val="00000A"/>
+                              </w:rPr>
+                              <w:t>(q11, Cereja)=q12</w:t>
+                            </w:r>
+                          </w:p>
+                          <w:p>
+                            <w:pPr>
+                              <w:overflowPunct w:val="false"/>
+                              <w:bidi w:val="0"/>
+                              <w:spacing w:before="0" w:after="0" w:lineRule="exact" w:line="276"/>
+                              <w:ind w:left="0" w:right="0" w:hanging="0"/>
+                              <w:rPr/>
+                            </w:pPr>
+                            <w:r>
+                              <w:rPr>
+                                <w:sz w:val="22"/>
+                                <w:szCs w:val="22"/>
+                                <w:rFonts w:ascii="Arial" w:hAnsi="Arial" w:eastAsia="Calibri" w:cs="Arial"/>
+                                <w:color w:val="00000A"/>
+                              </w:rPr>
+                              <w:t>(q12, Cereja)=q13</w:t>
+                            </w:r>
+                          </w:p>
+                          <w:p>
+                            <w:pPr>
+                              <w:overflowPunct w:val="false"/>
+                              <w:bidi w:val="0"/>
+                              <w:spacing w:before="0" w:after="0" w:lineRule="exact" w:line="276"/>
+                              <w:ind w:left="0" w:right="0" w:hanging="0"/>
+                              <w:rPr/>
+                            </w:pPr>
+                            <w:r>
+                              <w:rPr>
+                                <w:sz w:val="22"/>
+                                <w:szCs w:val="22"/>
+                                <w:rFonts w:ascii="Arial" w:hAnsi="Arial" w:eastAsia="Calibri" w:cs="Arial"/>
+                                <w:color w:val="00000A"/>
+                              </w:rPr>
+                              <w:t>(q12, 7)=q22</w:t>
+                            </w:r>
+                          </w:p>
+                          <w:p>
+                            <w:pPr>
+                              <w:overflowPunct w:val="false"/>
+                              <w:bidi w:val="0"/>
+                              <w:spacing w:before="0" w:after="0" w:lineRule="exact" w:line="276"/>
+                              <w:ind w:left="0" w:right="0" w:hanging="0"/>
+                              <w:rPr/>
+                            </w:pPr>
+                            <w:r>
+                              <w:rPr>
+                                <w:sz w:val="22"/>
+                                <w:szCs w:val="22"/>
+                                <w:rFonts w:ascii="Arial" w:hAnsi="Arial" w:eastAsia="Calibri" w:cs="Arial"/>
+                                <w:color w:val="00000A"/>
+                              </w:rPr>
+                              <w:t>(q12, Limão)=q22</w:t>
+                            </w:r>
+                          </w:p>
+                          <w:p>
+                            <w:pPr>
+                              <w:overflowPunct w:val="false"/>
+                              <w:bidi w:val="0"/>
+                              <w:spacing w:before="0" w:after="0" w:lineRule="exact" w:line="276"/>
+                              <w:ind w:left="0" w:right="0" w:hanging="0"/>
+                              <w:rPr/>
+                            </w:pPr>
+                            <w:r>
+                              <w:rPr>
+                                <w:sz w:val="22"/>
+                                <w:szCs w:val="22"/>
+                                <w:rFonts w:ascii="Arial" w:hAnsi="Arial" w:eastAsia="Calibri" w:cs="Arial"/>
+                                <w:color w:val="00000A"/>
+                              </w:rPr>
+                              <w:t>(q12, Diamante)=q22</w:t>
+                            </w:r>
+                          </w:p>
+                          <w:p>
+                            <w:pPr>
+                              <w:overflowPunct w:val="false"/>
+                              <w:bidi w:val="0"/>
+                              <w:spacing w:before="0" w:after="0" w:lineRule="exact" w:line="276"/>
+                              <w:ind w:left="0" w:right="0" w:hanging="0"/>
+                              <w:rPr/>
+                            </w:pPr>
+                            <w:r>
+                              <w:rPr>
+                                <w:sz w:val="22"/>
+                                <w:szCs w:val="22"/>
+                                <w:rFonts w:ascii="Arial" w:hAnsi="Arial" w:eastAsia="Calibri" w:cs="Arial"/>
+                                <w:color w:val="00000A"/>
+                              </w:rPr>
+                              <w:t>(q13, Cereja)=q14</w:t>
+                            </w:r>
+                          </w:p>
+                          <w:p>
+                            <w:pPr>
+                              <w:overflowPunct w:val="false"/>
+                              <w:bidi w:val="0"/>
+                              <w:spacing w:before="0" w:after="0" w:lineRule="exact" w:line="276"/>
+                              <w:ind w:left="0" w:right="0" w:hanging="0"/>
+                              <w:rPr/>
+                            </w:pPr>
+                            <w:r>
+                              <w:rPr>
+                                <w:sz w:val="22"/>
+                                <w:szCs w:val="22"/>
+                                <w:rFonts w:ascii="Arial" w:hAnsi="Arial" w:eastAsia="Calibri" w:cs="Arial"/>
+                                <w:color w:val="00000A"/>
+                              </w:rPr>
+                              <w:t>(q13, 7)=q22</w:t>
+                            </w:r>
+                          </w:p>
+                          <w:p>
+                            <w:pPr>
+                              <w:overflowPunct w:val="false"/>
+                              <w:bidi w:val="0"/>
+                              <w:spacing w:before="0" w:after="0" w:lineRule="exact" w:line="276"/>
+                              <w:ind w:left="0" w:right="0" w:hanging="0"/>
+                              <w:rPr/>
+                            </w:pPr>
+                            <w:r>
+                              <w:rPr>
+                                <w:sz w:val="22"/>
+                                <w:szCs w:val="22"/>
+                                <w:rFonts w:ascii="Arial" w:hAnsi="Arial" w:eastAsia="Calibri" w:cs="Arial"/>
+                                <w:color w:val="00000A"/>
+                              </w:rPr>
+                              <w:t>(q13, Limão)=q22</w:t>
+                            </w:r>
+                          </w:p>
+                          <w:p>
+                            <w:pPr>
+                              <w:overflowPunct w:val="false"/>
+                              <w:bidi w:val="0"/>
+                              <w:spacing w:before="0" w:after="0" w:lineRule="exact" w:line="276"/>
+                              <w:ind w:left="0" w:right="0" w:hanging="0"/>
+                              <w:rPr/>
+                            </w:pPr>
+                            <w:r>
+                              <w:rPr>
+                                <w:sz w:val="22"/>
+                                <w:szCs w:val="22"/>
+                                <w:rFonts w:ascii="Arial" w:hAnsi="Arial" w:eastAsia="Calibri" w:cs="Arial"/>
+                                <w:color w:val="00000A"/>
+                              </w:rPr>
+                              <w:t>(q13, Diamante)=q22</w:t>
+                            </w:r>
+                          </w:p>
+                          <w:p>
+                            <w:pPr>
+                              <w:overflowPunct w:val="false"/>
+                              <w:bidi w:val="0"/>
+                              <w:spacing w:before="0" w:after="0" w:lineRule="exact" w:line="276"/>
+                              <w:ind w:left="0" w:right="0" w:hanging="0"/>
+                              <w:rPr/>
+                            </w:pPr>
+                            <w:r>
+                              <w:rPr>
+                                <w:sz w:val="22"/>
+                                <w:szCs w:val="22"/>
+                                <w:rFonts w:ascii="Arial" w:hAnsi="Arial" w:eastAsia="Calibri" w:cs="Arial"/>
+                                <w:color w:val="00000A"/>
+                              </w:rPr>
+                              <w:t>(q14, Jackpot)=q6</w:t>
+                            </w:r>
+                          </w:p>
+                          <w:p>
+                            <w:pPr>
+                              <w:overflowPunct w:val="false"/>
+                              <w:bidi w:val="0"/>
+                              <w:spacing w:before="0" w:after="0" w:lineRule="exact" w:line="276"/>
+                              <w:ind w:left="0" w:right="0" w:hanging="0"/>
+                              <w:rPr/>
+                            </w:pPr>
+                            <w:r>
+                              <w:rPr>
+                                <w:sz w:val="22"/>
+                                <w:szCs w:val="22"/>
+                                <w:rFonts w:ascii="Arial" w:hAnsi="Arial" w:eastAsia="Calibri" w:cs="Arial"/>
+                                <w:color w:val="00000A"/>
+                              </w:rPr>
+                              <w:t>(q15, Limão)=q16</w:t>
+                            </w:r>
+                          </w:p>
+                          <w:p>
+                            <w:pPr>
+                              <w:overflowPunct w:val="false"/>
+                              <w:bidi w:val="0"/>
+                              <w:spacing w:before="0" w:after="0" w:lineRule="exact" w:line="276"/>
+                              <w:ind w:left="0" w:right="0" w:hanging="0"/>
+                              <w:rPr/>
+                            </w:pPr>
+                            <w:r>
+                              <w:rPr>
+                                <w:sz w:val="22"/>
+                                <w:szCs w:val="22"/>
+                                <w:rFonts w:ascii="Arial" w:hAnsi="Arial" w:eastAsia="Calibri" w:cs="Arial"/>
+                                <w:color w:val="00000A"/>
+                              </w:rPr>
+                              <w:t>(q16, Limão)=q17</w:t>
+                            </w:r>
+                          </w:p>
+                          <w:p>
+                            <w:pPr>
+                              <w:overflowPunct w:val="false"/>
+                              <w:bidi w:val="0"/>
+                              <w:spacing w:before="0" w:after="0" w:lineRule="exact" w:line="276"/>
+                              <w:ind w:left="0" w:right="0" w:hanging="0"/>
+                              <w:rPr/>
+                            </w:pPr>
+                            <w:r>
+                              <w:rPr>
+                                <w:sz w:val="22"/>
+                                <w:szCs w:val="22"/>
+                                <w:rFonts w:ascii="Arial" w:hAnsi="Arial" w:eastAsia="Calibri" w:cs="Arial"/>
+                                <w:color w:val="00000A"/>
+                              </w:rPr>
+                              <w:t>(q16, 7)=q22</w:t>
+                            </w:r>
+                          </w:p>
+                          <w:p>
+                            <w:pPr>
+                              <w:overflowPunct w:val="false"/>
+                              <w:bidi w:val="0"/>
+                              <w:spacing w:before="0" w:after="0" w:lineRule="exact" w:line="276"/>
+                              <w:ind w:left="0" w:right="0" w:hanging="0"/>
+                              <w:rPr/>
+                            </w:pPr>
+                            <w:r>
+                              <w:rPr>
+                                <w:sz w:val="22"/>
+                                <w:szCs w:val="22"/>
+                                <w:rFonts w:ascii="Arial" w:hAnsi="Arial" w:eastAsia="Calibri" w:cs="Arial"/>
+                                <w:color w:val="00000A"/>
+                              </w:rPr>
+                              <w:t>(q16, Cereja)=q22</w:t>
+                            </w:r>
+                          </w:p>
+                          <w:p>
+                            <w:pPr>
+                              <w:overflowPunct w:val="false"/>
+                              <w:bidi w:val="0"/>
+                              <w:spacing w:before="0" w:after="0" w:lineRule="exact" w:line="276"/>
+                              <w:ind w:left="0" w:right="0" w:hanging="0"/>
+                              <w:rPr/>
+                            </w:pPr>
+                            <w:r>
+                              <w:rPr>
+                                <w:sz w:val="22"/>
+                                <w:szCs w:val="22"/>
+                                <w:rFonts w:ascii="Arial" w:hAnsi="Arial" w:eastAsia="Calibri" w:cs="Arial"/>
+                                <w:color w:val="00000A"/>
+                              </w:rPr>
+                              <w:t>(q16, Diamante)=q22</w:t>
+                            </w:r>
+                          </w:p>
+                          <w:p>
+                            <w:pPr>
+                              <w:overflowPunct w:val="false"/>
+                              <w:bidi w:val="0"/>
+                              <w:spacing w:before="0" w:after="0" w:lineRule="exact" w:line="276"/>
+                              <w:ind w:left="0" w:right="0" w:hanging="0"/>
+                              <w:rPr/>
+                            </w:pPr>
+                            <w:r>
+                              <w:rPr>
+                                <w:sz w:val="22"/>
+                                <w:szCs w:val="22"/>
+                                <w:rFonts w:ascii="Arial" w:hAnsi="Arial" w:eastAsia="Calibri" w:cs="Arial"/>
+                                <w:color w:val="00000A"/>
+                              </w:rPr>
+                              <w:t>(q17, Limão)=q18</w:t>
+                            </w:r>
+                          </w:p>
+                          <w:p>
+                            <w:pPr>
+                              <w:overflowPunct w:val="false"/>
+                              <w:bidi w:val="0"/>
+                              <w:spacing w:before="0" w:after="0" w:lineRule="exact" w:line="276"/>
+                              <w:ind w:left="0" w:right="0" w:hanging="0"/>
+                              <w:rPr/>
+                            </w:pPr>
+                            <w:r>
+                              <w:rPr>
+                                <w:sz w:val="22"/>
+                                <w:szCs w:val="22"/>
+                                <w:rFonts w:ascii="Arial" w:hAnsi="Arial" w:eastAsia="Calibri" w:cs="Arial"/>
+                                <w:color w:val="00000A"/>
+                              </w:rPr>
+                              <w:t>(q17, 7)=q22</w:t>
+                            </w:r>
+                          </w:p>
+                          <w:p>
+                            <w:pPr>
+                              <w:overflowPunct w:val="false"/>
+                              <w:bidi w:val="0"/>
+                              <w:spacing w:before="0" w:after="0" w:lineRule="exact" w:line="276"/>
+                              <w:ind w:left="0" w:right="0" w:hanging="0"/>
+                              <w:rPr/>
+                            </w:pPr>
+                            <w:r>
+                              <w:rPr>
+                                <w:sz w:val="22"/>
+                                <w:szCs w:val="22"/>
+                                <w:rFonts w:ascii="Arial" w:hAnsi="Arial" w:eastAsia="Calibri" w:cs="Arial"/>
+                                <w:color w:val="00000A"/>
+                              </w:rPr>
+                              <w:t>(q17, Cereja)=q22</w:t>
+                            </w:r>
+                          </w:p>
+                          <w:p>
+                            <w:pPr>
+                              <w:overflowPunct w:val="false"/>
+                              <w:bidi w:val="0"/>
+                              <w:spacing w:before="0" w:after="0" w:lineRule="exact" w:line="276"/>
+                              <w:ind w:left="0" w:right="0" w:hanging="0"/>
+                              <w:rPr/>
+                            </w:pPr>
+                            <w:r>
+                              <w:rPr>
+                                <w:sz w:val="22"/>
+                                <w:szCs w:val="22"/>
+                                <w:rFonts w:ascii="Arial" w:hAnsi="Arial" w:eastAsia="Calibri" w:cs="Arial"/>
+                                <w:color w:val="00000A"/>
+                              </w:rPr>
+                              <w:t>(q17, Diamante)=q22</w:t>
+                            </w:r>
+                          </w:p>
+                          <w:p>
+                            <w:pPr>
+                              <w:overflowPunct w:val="false"/>
+                              <w:bidi w:val="0"/>
+                              <w:spacing w:before="0" w:after="0" w:lineRule="exact" w:line="276"/>
+                              <w:ind w:left="0" w:right="0" w:hanging="0"/>
+                              <w:rPr/>
+                            </w:pPr>
+                            <w:r>
+                              <w:rPr>
+                                <w:sz w:val="22"/>
+                                <w:szCs w:val="22"/>
+                                <w:rFonts w:ascii="Arial" w:hAnsi="Arial" w:eastAsia="Calibri" w:cs="Arial"/>
+                                <w:color w:val="00000A"/>
+                              </w:rPr>
+                              <w:t>(q18, Jackpot)=q6</w:t>
+                            </w:r>
+                          </w:p>
+                          <w:p>
+                            <w:pPr>
+                              <w:overflowPunct w:val="false"/>
+                              <w:bidi w:val="0"/>
+                              <w:spacing w:before="0" w:after="0" w:lineRule="exact" w:line="276"/>
+                              <w:ind w:left="0" w:right="0" w:hanging="0"/>
+                              <w:rPr/>
+                            </w:pPr>
+                            <w:r>
+                              <w:rPr>
+                                <w:sz w:val="22"/>
+                                <w:szCs w:val="22"/>
+                                <w:rFonts w:ascii="Arial" w:hAnsi="Arial" w:eastAsia="Calibri" w:cs="Arial"/>
+                                <w:color w:val="00000A"/>
+                              </w:rPr>
+                              <w:t>(q19, Exibe Mensagem De Derrota)=q21</w:t>
+                            </w:r>
+                          </w:p>
+                          <w:p>
+                            <w:pPr>
+                              <w:overflowPunct w:val="false"/>
+                              <w:bidi w:val="0"/>
+                              <w:spacing w:before="0" w:after="0" w:lineRule="exact" w:line="276"/>
+                              <w:ind w:left="0" w:right="0" w:hanging="0"/>
+                              <w:rPr/>
+                            </w:pPr>
+                            <w:r>
+                              <w:rPr>
+                                <w:sz w:val="22"/>
+                                <w:szCs w:val="22"/>
+                                <w:rFonts w:ascii="Arial" w:hAnsi="Arial" w:eastAsia="Calibri" w:cs="Arial"/>
+                                <w:color w:val="00000A"/>
+                              </w:rPr>
+                              <w:t>(q21, Libera Inserção de Ficha)=q0</w:t>
+                            </w:r>
+                          </w:p>
+                          <w:p>
+                            <w:pPr>
+                              <w:overflowPunct w:val="false"/>
+                              <w:bidi w:val="0"/>
+                              <w:spacing w:before="0" w:after="0" w:lineRule="exact" w:line="276"/>
+                              <w:ind w:left="0" w:right="0" w:hanging="0"/>
+                              <w:rPr/>
+                            </w:pPr>
+                            <w:r>
+                              <w:rPr>
+                                <w:sz w:val="22"/>
+                                <w:szCs w:val="22"/>
+                                <w:rFonts w:ascii="Arial" w:hAnsi="Arial" w:eastAsia="Calibri" w:cs="Arial"/>
+                                <w:color w:val="00000A"/>
+                              </w:rPr>
+                              <w:t>(q22, Exibe Mensagem De Derrota)=q23</w:t>
+                            </w:r>
+                          </w:p>
+                          <w:p>
+                            <w:pPr>
+                              <w:overflowPunct w:val="false"/>
+                              <w:bidi w:val="0"/>
+                              <w:spacing w:before="0" w:after="0" w:lineRule="exact" w:line="276"/>
+                              <w:ind w:left="0" w:right="0" w:hanging="0"/>
+                              <w:rPr/>
+                            </w:pPr>
+                            <w:r>
+                              <w:rPr>
+                                <w:sz w:val="22"/>
+                                <w:szCs w:val="22"/>
+                                <w:rFonts w:ascii="Arial" w:hAnsi="Arial" w:eastAsia="Calibri" w:cs="Arial"/>
+                                <w:color w:val="00000A"/>
+                              </w:rPr>
+                              <w:t>(q23, Libera Inserção de Ficha)=q0</w:t>
+                            </w:r>
+                          </w:p>
+                          <w:p>
+                            <w:pPr>
+                              <w:overflowPunct w:val="false"/>
+                              <w:bidi w:val="0"/>
+                              <w:spacing w:before="0" w:after="0" w:lineRule="auto" w:line="240"/>
+                              <w:rPr/>
+                            </w:pPr>
+                            <w:r>
+                              <w:rPr>
+                                <w:sz w:val="22"/>
+                                <w:szCs w:val="22"/>
+                                <w:rFonts w:ascii="Arial" w:hAnsi="Arial" w:eastAsia="Calibri" w:cs="Arial"/>
+                                <w:color w:val="00000A"/>
+                              </w:rPr>
+                              <w:t>(q24, Libera Inserção de Ficha)=q0</w:t>
+                            </w:r>
+                          </w:p>
+                        </w:txbxContent>
+                      </wps:txbx>
+                      <wps:bodyPr wrap="square" lIns="0" rIns="0" tIns="0" bIns="0">
+                        <a:spAutoFit/>
+                      </wps:bodyPr>
+                    </wps:wsp>
+                  </a:graphicData>
+                </a:graphic>
+              </wp:anchor>
+            </w:drawing>
+          </mc:Choice>
+          <mc:Fallback>
+            <w:pict>
+              <v:shapetype id="shapetype_202" coordsize="21600,21600" o:spt="202" path="m,l,21600l21600,21600l21600,xe">
+                <v:stroke joinstyle="miter"/>
+                <v:path gradientshapeok="t" o:connecttype="rect"/>
+              </v:shapetype>
+              <v:shape id="shape_0" ID="Shape1" stroked="f" style="position:absolute;margin-left:280.7pt;margin-top:4.2pt;width:201.1pt;height:412.45pt" type="shapetype_202">
+                <v:textbox>
+                  <w:txbxContent>
+                    <w:p>
+                      <w:pPr>
+                        <w:overflowPunct w:val="false"/>
+                        <w:bidi w:val="0"/>
+                        <w:spacing w:before="0" w:after="0" w:lineRule="exact" w:line="276"/>
+                        <w:ind w:left="0" w:right="0" w:hanging="0"/>
+                        <w:rPr/>
+                      </w:pPr>
+                      <w:r>
+                        <w:rPr>
+                          <w:sz w:val="22"/>
+                          <w:szCs w:val="22"/>
+                          <w:rFonts w:ascii="Arial" w:hAnsi="Arial" w:eastAsia="Calibri" w:cs="Arial"/>
+                          <w:color w:val="00000A"/>
+                        </w:rPr>
+                        <w:t>(q11, Cereja)=q12</w:t>
+                      </w:r>
+                    </w:p>
+                    <w:p>
+                      <w:pPr>
+                        <w:overflowPunct w:val="false"/>
+                        <w:bidi w:val="0"/>
+                        <w:spacing w:before="0" w:after="0" w:lineRule="exact" w:line="276"/>
+                        <w:ind w:left="0" w:right="0" w:hanging="0"/>
+                        <w:rPr/>
+                      </w:pPr>
+                      <w:r>
+                        <w:rPr>
+                          <w:sz w:val="22"/>
+                          <w:szCs w:val="22"/>
+                          <w:rFonts w:ascii="Arial" w:hAnsi="Arial" w:eastAsia="Calibri" w:cs="Arial"/>
+                          <w:color w:val="00000A"/>
+                        </w:rPr>
+                        <w:t>(q12, Cereja)=q13</w:t>
+                      </w:r>
+                    </w:p>
+                    <w:p>
+                      <w:pPr>
+                        <w:overflowPunct w:val="false"/>
+                        <w:bidi w:val="0"/>
+                        <w:spacing w:before="0" w:after="0" w:lineRule="exact" w:line="276"/>
+                        <w:ind w:left="0" w:right="0" w:hanging="0"/>
+                        <w:rPr/>
+                      </w:pPr>
+                      <w:r>
+                        <w:rPr>
+                          <w:sz w:val="22"/>
+                          <w:szCs w:val="22"/>
+                          <w:rFonts w:ascii="Arial" w:hAnsi="Arial" w:eastAsia="Calibri" w:cs="Arial"/>
+                          <w:color w:val="00000A"/>
+                        </w:rPr>
+                        <w:t>(q12, 7)=q22</w:t>
+                      </w:r>
+                    </w:p>
+                    <w:p>
+                      <w:pPr>
+                        <w:overflowPunct w:val="false"/>
+                        <w:bidi w:val="0"/>
+                        <w:spacing w:before="0" w:after="0" w:lineRule="exact" w:line="276"/>
+                        <w:ind w:left="0" w:right="0" w:hanging="0"/>
+                        <w:rPr/>
+                      </w:pPr>
+                      <w:r>
+                        <w:rPr>
+                          <w:sz w:val="22"/>
+                          <w:szCs w:val="22"/>
+                          <w:rFonts w:ascii="Arial" w:hAnsi="Arial" w:eastAsia="Calibri" w:cs="Arial"/>
+                          <w:color w:val="00000A"/>
+                        </w:rPr>
+                        <w:t>(q12, Limão)=q22</w:t>
+                      </w:r>
+                    </w:p>
+                    <w:p>
+                      <w:pPr>
+                        <w:overflowPunct w:val="false"/>
+                        <w:bidi w:val="0"/>
+                        <w:spacing w:before="0" w:after="0" w:lineRule="exact" w:line="276"/>
+                        <w:ind w:left="0" w:right="0" w:hanging="0"/>
+                        <w:rPr/>
+                      </w:pPr>
+                      <w:r>
+                        <w:rPr>
+                          <w:sz w:val="22"/>
+                          <w:szCs w:val="22"/>
+                          <w:rFonts w:ascii="Arial" w:hAnsi="Arial" w:eastAsia="Calibri" w:cs="Arial"/>
+                          <w:color w:val="00000A"/>
+                        </w:rPr>
+                        <w:t>(q12, Diamante)=q22</w:t>
+                      </w:r>
+                    </w:p>
+                    <w:p>
+                      <w:pPr>
+                        <w:overflowPunct w:val="false"/>
+                        <w:bidi w:val="0"/>
+                        <w:spacing w:before="0" w:after="0" w:lineRule="exact" w:line="276"/>
+                        <w:ind w:left="0" w:right="0" w:hanging="0"/>
+                        <w:rPr/>
+                      </w:pPr>
+                      <w:r>
+                        <w:rPr>
+                          <w:sz w:val="22"/>
+                          <w:szCs w:val="22"/>
+                          <w:rFonts w:ascii="Arial" w:hAnsi="Arial" w:eastAsia="Calibri" w:cs="Arial"/>
+                          <w:color w:val="00000A"/>
+                        </w:rPr>
+                        <w:t>(q13, Cereja)=q14</w:t>
+                      </w:r>
+                    </w:p>
+                    <w:p>
+                      <w:pPr>
+                        <w:overflowPunct w:val="false"/>
+                        <w:bidi w:val="0"/>
+                        <w:spacing w:before="0" w:after="0" w:lineRule="exact" w:line="276"/>
+                        <w:ind w:left="0" w:right="0" w:hanging="0"/>
+                        <w:rPr/>
+                      </w:pPr>
+                      <w:r>
+                        <w:rPr>
+                          <w:sz w:val="22"/>
+                          <w:szCs w:val="22"/>
+                          <w:rFonts w:ascii="Arial" w:hAnsi="Arial" w:eastAsia="Calibri" w:cs="Arial"/>
+                          <w:color w:val="00000A"/>
+                        </w:rPr>
+                        <w:t>(q13, 7)=q22</w:t>
+                      </w:r>
+                    </w:p>
+                    <w:p>
+                      <w:pPr>
+                        <w:overflowPunct w:val="false"/>
+                        <w:bidi w:val="0"/>
+                        <w:spacing w:before="0" w:after="0" w:lineRule="exact" w:line="276"/>
+                        <w:ind w:left="0" w:right="0" w:hanging="0"/>
+                        <w:rPr/>
+                      </w:pPr>
+                      <w:r>
+                        <w:rPr>
+                          <w:sz w:val="22"/>
+                          <w:szCs w:val="22"/>
+                          <w:rFonts w:ascii="Arial" w:hAnsi="Arial" w:eastAsia="Calibri" w:cs="Arial"/>
+                          <w:color w:val="00000A"/>
+                        </w:rPr>
+                        <w:t>(q13, Limão)=q22</w:t>
+                      </w:r>
+                    </w:p>
+                    <w:p>
+                      <w:pPr>
+                        <w:overflowPunct w:val="false"/>
+                        <w:bidi w:val="0"/>
+                        <w:spacing w:before="0" w:after="0" w:lineRule="exact" w:line="276"/>
+                        <w:ind w:left="0" w:right="0" w:hanging="0"/>
+                        <w:rPr/>
+                      </w:pPr>
+                      <w:r>
+                        <w:rPr>
+                          <w:sz w:val="22"/>
+                          <w:szCs w:val="22"/>
+                          <w:rFonts w:ascii="Arial" w:hAnsi="Arial" w:eastAsia="Calibri" w:cs="Arial"/>
+                          <w:color w:val="00000A"/>
+                        </w:rPr>
+                        <w:t>(q13, Diamante)=q22</w:t>
+                      </w:r>
+                    </w:p>
+                    <w:p>
+                      <w:pPr>
+                        <w:overflowPunct w:val="false"/>
+                        <w:bidi w:val="0"/>
+                        <w:spacing w:before="0" w:after="0" w:lineRule="exact" w:line="276"/>
+                        <w:ind w:left="0" w:right="0" w:hanging="0"/>
+                        <w:rPr/>
+                      </w:pPr>
+                      <w:r>
+                        <w:rPr>
+                          <w:sz w:val="22"/>
+                          <w:szCs w:val="22"/>
+                          <w:rFonts w:ascii="Arial" w:hAnsi="Arial" w:eastAsia="Calibri" w:cs="Arial"/>
+                          <w:color w:val="00000A"/>
+                        </w:rPr>
+                        <w:t>(q14, Jackpot)=q6</w:t>
+                      </w:r>
+                    </w:p>
+                    <w:p>
+                      <w:pPr>
+                        <w:overflowPunct w:val="false"/>
+                        <w:bidi w:val="0"/>
+                        <w:spacing w:before="0" w:after="0" w:lineRule="exact" w:line="276"/>
+                        <w:ind w:left="0" w:right="0" w:hanging="0"/>
+                        <w:rPr/>
+                      </w:pPr>
+                      <w:r>
+                        <w:rPr>
+                          <w:sz w:val="22"/>
+                          <w:szCs w:val="22"/>
+                          <w:rFonts w:ascii="Arial" w:hAnsi="Arial" w:eastAsia="Calibri" w:cs="Arial"/>
+                          <w:color w:val="00000A"/>
+                        </w:rPr>
+                        <w:t>(q15, Limão)=q16</w:t>
+                      </w:r>
+                    </w:p>
+                    <w:p>
+                      <w:pPr>
+                        <w:overflowPunct w:val="false"/>
+                        <w:bidi w:val="0"/>
+                        <w:spacing w:before="0" w:after="0" w:lineRule="exact" w:line="276"/>
+                        <w:ind w:left="0" w:right="0" w:hanging="0"/>
+                        <w:rPr/>
+                      </w:pPr>
+                      <w:r>
+                        <w:rPr>
+                          <w:sz w:val="22"/>
+                          <w:szCs w:val="22"/>
+                          <w:rFonts w:ascii="Arial" w:hAnsi="Arial" w:eastAsia="Calibri" w:cs="Arial"/>
+                          <w:color w:val="00000A"/>
+                        </w:rPr>
+                        <w:t>(q16, Limão)=q17</w:t>
+                      </w:r>
+                    </w:p>
+                    <w:p>
+                      <w:pPr>
+                        <w:overflowPunct w:val="false"/>
+                        <w:bidi w:val="0"/>
+                        <w:spacing w:before="0" w:after="0" w:lineRule="exact" w:line="276"/>
+                        <w:ind w:left="0" w:right="0" w:hanging="0"/>
+                        <w:rPr/>
+                      </w:pPr>
+                      <w:r>
+                        <w:rPr>
+                          <w:sz w:val="22"/>
+                          <w:szCs w:val="22"/>
+                          <w:rFonts w:ascii="Arial" w:hAnsi="Arial" w:eastAsia="Calibri" w:cs="Arial"/>
+                          <w:color w:val="00000A"/>
+                        </w:rPr>
+                        <w:t>(q16, 7)=q22</w:t>
+                      </w:r>
+                    </w:p>
+                    <w:p>
+                      <w:pPr>
+                        <w:overflowPunct w:val="false"/>
+                        <w:bidi w:val="0"/>
+                        <w:spacing w:before="0" w:after="0" w:lineRule="exact" w:line="276"/>
+                        <w:ind w:left="0" w:right="0" w:hanging="0"/>
+                        <w:rPr/>
+                      </w:pPr>
+                      <w:r>
+                        <w:rPr>
+                          <w:sz w:val="22"/>
+                          <w:szCs w:val="22"/>
+                          <w:rFonts w:ascii="Arial" w:hAnsi="Arial" w:eastAsia="Calibri" w:cs="Arial"/>
+                          <w:color w:val="00000A"/>
+                        </w:rPr>
+                        <w:t>(q16, Cereja)=q22</w:t>
+                      </w:r>
+                    </w:p>
+                    <w:p>
+                      <w:pPr>
+                        <w:overflowPunct w:val="false"/>
+                        <w:bidi w:val="0"/>
+                        <w:spacing w:before="0" w:after="0" w:lineRule="exact" w:line="276"/>
+                        <w:ind w:left="0" w:right="0" w:hanging="0"/>
+                        <w:rPr/>
+                      </w:pPr>
+                      <w:r>
+                        <w:rPr>
+                          <w:sz w:val="22"/>
+                          <w:szCs w:val="22"/>
+                          <w:rFonts w:ascii="Arial" w:hAnsi="Arial" w:eastAsia="Calibri" w:cs="Arial"/>
+                          <w:color w:val="00000A"/>
+                        </w:rPr>
+                        <w:t>(q16, Diamante)=q22</w:t>
+                      </w:r>
+                    </w:p>
+                    <w:p>
+                      <w:pPr>
+                        <w:overflowPunct w:val="false"/>
+                        <w:bidi w:val="0"/>
+                        <w:spacing w:before="0" w:after="0" w:lineRule="exact" w:line="276"/>
+                        <w:ind w:left="0" w:right="0" w:hanging="0"/>
+                        <w:rPr/>
+                      </w:pPr>
+                      <w:r>
+                        <w:rPr>
+                          <w:sz w:val="22"/>
+                          <w:szCs w:val="22"/>
+                          <w:rFonts w:ascii="Arial" w:hAnsi="Arial" w:eastAsia="Calibri" w:cs="Arial"/>
+                          <w:color w:val="00000A"/>
+                        </w:rPr>
+                        <w:t>(q17, Limão)=q18</w:t>
+                      </w:r>
+                    </w:p>
+                    <w:p>
+                      <w:pPr>
+                        <w:overflowPunct w:val="false"/>
+                        <w:bidi w:val="0"/>
+                        <w:spacing w:before="0" w:after="0" w:lineRule="exact" w:line="276"/>
+                        <w:ind w:left="0" w:right="0" w:hanging="0"/>
+                        <w:rPr/>
+                      </w:pPr>
+                      <w:r>
+                        <w:rPr>
+                          <w:sz w:val="22"/>
+                          <w:szCs w:val="22"/>
+                          <w:rFonts w:ascii="Arial" w:hAnsi="Arial" w:eastAsia="Calibri" w:cs="Arial"/>
+                          <w:color w:val="00000A"/>
+                        </w:rPr>
+                        <w:t>(q17, 7)=q22</w:t>
+                      </w:r>
+                    </w:p>
+                    <w:p>
+                      <w:pPr>
+                        <w:overflowPunct w:val="false"/>
+                        <w:bidi w:val="0"/>
+                        <w:spacing w:before="0" w:after="0" w:lineRule="exact" w:line="276"/>
+                        <w:ind w:left="0" w:right="0" w:hanging="0"/>
+                        <w:rPr/>
+                      </w:pPr>
+                      <w:r>
+                        <w:rPr>
+                          <w:sz w:val="22"/>
+                          <w:szCs w:val="22"/>
+                          <w:rFonts w:ascii="Arial" w:hAnsi="Arial" w:eastAsia="Calibri" w:cs="Arial"/>
+                          <w:color w:val="00000A"/>
+                        </w:rPr>
+                        <w:t>(q17, Cereja)=q22</w:t>
+                      </w:r>
+                    </w:p>
+                    <w:p>
+                      <w:pPr>
+                        <w:overflowPunct w:val="false"/>
+                        <w:bidi w:val="0"/>
+                        <w:spacing w:before="0" w:after="0" w:lineRule="exact" w:line="276"/>
+                        <w:ind w:left="0" w:right="0" w:hanging="0"/>
+                        <w:rPr/>
+                      </w:pPr>
+                      <w:r>
+                        <w:rPr>
+                          <w:sz w:val="22"/>
+                          <w:szCs w:val="22"/>
+                          <w:rFonts w:ascii="Arial" w:hAnsi="Arial" w:eastAsia="Calibri" w:cs="Arial"/>
+                          <w:color w:val="00000A"/>
+                        </w:rPr>
+                        <w:t>(q17, Diamante)=q22</w:t>
+                      </w:r>
+                    </w:p>
+                    <w:p>
+                      <w:pPr>
+                        <w:overflowPunct w:val="false"/>
+                        <w:bidi w:val="0"/>
+                        <w:spacing w:before="0" w:after="0" w:lineRule="exact" w:line="276"/>
+                        <w:ind w:left="0" w:right="0" w:hanging="0"/>
+                        <w:rPr/>
+                      </w:pPr>
+                      <w:r>
+                        <w:rPr>
+                          <w:sz w:val="22"/>
+                          <w:szCs w:val="22"/>
+                          <w:rFonts w:ascii="Arial" w:hAnsi="Arial" w:eastAsia="Calibri" w:cs="Arial"/>
+                          <w:color w:val="00000A"/>
+                        </w:rPr>
+                        <w:t>(q18, Jackpot)=q6</w:t>
+                      </w:r>
+                    </w:p>
+                    <w:p>
+                      <w:pPr>
+                        <w:overflowPunct w:val="false"/>
+                        <w:bidi w:val="0"/>
+                        <w:spacing w:before="0" w:after="0" w:lineRule="exact" w:line="276"/>
+                        <w:ind w:left="0" w:right="0" w:hanging="0"/>
+                        <w:rPr/>
+                      </w:pPr>
+                      <w:r>
+                        <w:rPr>
+                          <w:sz w:val="22"/>
+                          <w:szCs w:val="22"/>
+                          <w:rFonts w:ascii="Arial" w:hAnsi="Arial" w:eastAsia="Calibri" w:cs="Arial"/>
+                          <w:color w:val="00000A"/>
+                        </w:rPr>
+                        <w:t>(q19, Exibe Mensagem De Derrota)=q21</w:t>
+                      </w:r>
+                    </w:p>
+                    <w:p>
+                      <w:pPr>
+                        <w:overflowPunct w:val="false"/>
+                        <w:bidi w:val="0"/>
+                        <w:spacing w:before="0" w:after="0" w:lineRule="exact" w:line="276"/>
+                        <w:ind w:left="0" w:right="0" w:hanging="0"/>
+                        <w:rPr/>
+                      </w:pPr>
+                      <w:r>
+                        <w:rPr>
+                          <w:sz w:val="22"/>
+                          <w:szCs w:val="22"/>
+                          <w:rFonts w:ascii="Arial" w:hAnsi="Arial" w:eastAsia="Calibri" w:cs="Arial"/>
+                          <w:color w:val="00000A"/>
+                        </w:rPr>
+                        <w:t>(q21, Libera Inserção de Ficha)=q0</w:t>
+                      </w:r>
+                    </w:p>
+                    <w:p>
+                      <w:pPr>
+                        <w:overflowPunct w:val="false"/>
+                        <w:bidi w:val="0"/>
+                        <w:spacing w:before="0" w:after="0" w:lineRule="exact" w:line="276"/>
+                        <w:ind w:left="0" w:right="0" w:hanging="0"/>
+                        <w:rPr/>
+                      </w:pPr>
+                      <w:r>
+                        <w:rPr>
+                          <w:sz w:val="22"/>
+                          <w:szCs w:val="22"/>
+                          <w:rFonts w:ascii="Arial" w:hAnsi="Arial" w:eastAsia="Calibri" w:cs="Arial"/>
+                          <w:color w:val="00000A"/>
+                        </w:rPr>
+                        <w:t>(q22, Exibe Mensagem De Derrota)=q23</w:t>
+                      </w:r>
+                    </w:p>
+                    <w:p>
+                      <w:pPr>
+                        <w:overflowPunct w:val="false"/>
+                        <w:bidi w:val="0"/>
+                        <w:spacing w:before="0" w:after="0" w:lineRule="exact" w:line="276"/>
+                        <w:ind w:left="0" w:right="0" w:hanging="0"/>
+                        <w:rPr/>
+                      </w:pPr>
+                      <w:r>
+                        <w:rPr>
+                          <w:sz w:val="22"/>
+                          <w:szCs w:val="22"/>
+                          <w:rFonts w:ascii="Arial" w:hAnsi="Arial" w:eastAsia="Calibri" w:cs="Arial"/>
+                          <w:color w:val="00000A"/>
+                        </w:rPr>
+                        <w:t>(q23, Libera Inserção de Ficha)=q0</w:t>
+                      </w:r>
+                    </w:p>
+                    <w:p>
+                      <w:pPr>
+                        <w:overflowPunct w:val="false"/>
+                        <w:bidi w:val="0"/>
+                        <w:spacing w:before="0" w:after="0" w:lineRule="auto" w:line="240"/>
+                        <w:rPr/>
+                      </w:pPr>
+                      <w:r>
+                        <w:rPr>
+                          <w:sz w:val="22"/>
+                          <w:szCs w:val="22"/>
+                          <w:rFonts w:ascii="Arial" w:hAnsi="Arial" w:eastAsia="Calibri" w:cs="Arial"/>
+                          <w:color w:val="00000A"/>
+                        </w:rPr>
+                        <w:t>(q24, Libera Inserção de Ficha)=q0</w:t>
+                      </w:r>
+                    </w:p>
+                  </w:txbxContent>
+                </v:textbox>
+                <w10:wrap type="square"/>
+                <v:fill o:detectmouseclick="t" on="false"/>
+                <v:stroke color="black" joinstyle="round" endcap="flat"/>
+              </v:shape>
+            </w:pict>
+          </mc:Fallback>
+        </mc:AlternateContent>
+        <mc:AlternateContent>
+          <mc:Choice Requires="wps">
+            <w:drawing>
+              <wp:anchor behindDoc="0" distT="0" distB="0" distL="0" distR="0" simplePos="0" locked="0" layoutInCell="1" allowOverlap="1" relativeHeight="3">
+                <wp:simplePos x="0" y="0"/>
+                <wp:positionH relativeFrom="column">
+                  <wp:posOffset>534035</wp:posOffset>
+                </wp:positionH>
+                <wp:positionV relativeFrom="paragraph">
+                  <wp:posOffset>104775</wp:posOffset>
+                </wp:positionV>
+                <wp:extent cx="2278380" cy="4893945"/>
+                <wp:effectExtent l="0" t="0" r="0" b="0"/>
+                <wp:wrapNone/>
+                <wp:docPr id="2" name="Shape2"/>
+                <a:graphic xmlns:a="http://schemas.openxmlformats.org/drawingml/2006/main">
+                  <a:graphicData uri="http://schemas.microsoft.com/office/word/2010/wordprocessingShape">
+                    <wps:wsp>
+                      <wps:cNvSpPr txBox="1"/>
+                      <wps:spPr>
+                        <a:xfrm>
+                          <a:off x="0" y="0"/>
+                          <a:ext cx="2277720" cy="4893480"/>
+                        </a:xfrm>
+                        <a:prstGeom prst="rect">
+                          <a:avLst/>
+                        </a:prstGeom>
+                        <a:noFill/>
+                        <a:ln>
+                          <a:noFill/>
+                        </a:ln>
+                      </wps:spPr>
+                      <wps:txbx>
+                        <w:txbxContent>
+                          <w:p>
+                            <w:pPr>
+                              <w:overflowPunct w:val="false"/>
+                              <w:bidi w:val="0"/>
+                              <w:spacing w:before="0" w:after="0" w:lineRule="auto" w:line="240"/>
+                              <w:rPr/>
+                            </w:pPr>
+                            <w:r>
+                              <w:rPr>
+                                <w:sz w:val="22"/>
+                                <w:szCs w:val="21"/>
+                                <w:rFonts w:ascii="Arial" w:hAnsi="Arial" w:eastAsia="Calibri" w:cs="Arial"/>
+                                <w:color w:val="00000A"/>
+                              </w:rPr>
+                              <w:t>(q20, Liga)=q0</w:t>
+                            </w:r>
+                          </w:p>
+                          <w:p>
+                            <w:pPr>
+                              <w:overflowPunct w:val="false"/>
+                              <w:bidi w:val="0"/>
+                              <w:spacing w:before="0" w:after="0" w:lineRule="exact" w:line="276"/>
+                              <w:ind w:left="0" w:right="0" w:hanging="0"/>
+                              <w:rPr/>
+                            </w:pPr>
+                            <w:r>
+                              <w:rPr>
+                                <w:sz w:val="22"/>
+                                <w:szCs w:val="21"/>
+                                <w:rFonts w:ascii="Arial" w:hAnsi="Arial" w:eastAsia="Calibri" w:cs="Arial"/>
+                                <w:color w:val="00000A"/>
+                              </w:rPr>
+                              <w:t>(q0, Desliga)=q20</w:t>
+                            </w:r>
+                          </w:p>
+                          <w:p>
+                            <w:pPr>
+                              <w:overflowPunct w:val="false"/>
+                              <w:bidi w:val="0"/>
+                              <w:spacing w:before="0" w:after="0" w:lineRule="exact" w:line="276"/>
+                              <w:ind w:left="0" w:right="0" w:hanging="0"/>
+                              <w:rPr/>
+                            </w:pPr>
+                            <w:r>
+                              <w:rPr>
+                                <w:sz w:val="22"/>
+                                <w:szCs w:val="21"/>
+                                <w:rFonts w:ascii="Arial" w:hAnsi="Arial" w:eastAsia="Calibri" w:cs="Arial"/>
+                                <w:color w:val="00000A"/>
+                              </w:rPr>
+                              <w:t>(q0, Ficha Inserida)=q1</w:t>
+                            </w:r>
+                          </w:p>
+                          <w:p>
+                            <w:pPr>
+                              <w:overflowPunct w:val="false"/>
+                              <w:bidi w:val="0"/>
+                              <w:spacing w:before="0" w:after="0" w:lineRule="exact" w:line="276"/>
+                              <w:ind w:left="0" w:right="0" w:hanging="0"/>
+                              <w:rPr/>
+                            </w:pPr>
+                            <w:r>
+                              <w:rPr>
+                                <w:sz w:val="22"/>
+                                <w:szCs w:val="21"/>
+                                <w:rFonts w:ascii="Arial" w:hAnsi="Arial" w:eastAsia="Calibri" w:cs="Arial"/>
+                                <w:color w:val="00000A"/>
+                              </w:rPr>
+                              <w:t>(q1, Alavanca)=q2</w:t>
+                            </w:r>
+                          </w:p>
+                          <w:p>
+                            <w:pPr>
+                              <w:overflowPunct w:val="false"/>
+                              <w:bidi w:val="0"/>
+                              <w:spacing w:before="0" w:after="0" w:lineRule="exact" w:line="276"/>
+                              <w:ind w:left="0" w:right="0" w:hanging="0"/>
+                              <w:rPr/>
+                            </w:pPr>
+                            <w:r>
+                              <w:rPr>
+                                <w:sz w:val="22"/>
+                                <w:szCs w:val="21"/>
+                                <w:rFonts w:ascii="Arial" w:hAnsi="Arial" w:eastAsia="Calibri" w:cs="Arial"/>
+                                <w:color w:val="00000A"/>
+                              </w:rPr>
+                              <w:t>(q1, Alavanca)=q7</w:t>
+                            </w:r>
+                          </w:p>
+                          <w:p>
+                            <w:pPr>
+                              <w:overflowPunct w:val="false"/>
+                              <w:bidi w:val="0"/>
+                              <w:spacing w:before="0" w:after="0" w:lineRule="exact" w:line="276"/>
+                              <w:ind w:left="0" w:right="0" w:hanging="0"/>
+                              <w:rPr/>
+                            </w:pPr>
+                            <w:r>
+                              <w:rPr>
+                                <w:sz w:val="22"/>
+                                <w:szCs w:val="21"/>
+                                <w:rFonts w:ascii="Arial" w:hAnsi="Arial" w:eastAsia="Calibri" w:cs="Arial"/>
+                                <w:color w:val="00000A"/>
+                              </w:rPr>
+                              <w:t>(q1, Alavanca)=q11</w:t>
+                            </w:r>
+                          </w:p>
+                          <w:p>
+                            <w:pPr>
+                              <w:overflowPunct w:val="false"/>
+                              <w:bidi w:val="0"/>
+                              <w:spacing w:before="0" w:after="0" w:lineRule="exact" w:line="276"/>
+                              <w:ind w:left="0" w:right="0" w:hanging="0"/>
+                              <w:rPr/>
+                            </w:pPr>
+                            <w:r>
+                              <w:rPr>
+                                <w:sz w:val="22"/>
+                                <w:szCs w:val="21"/>
+                                <w:rFonts w:ascii="Arial" w:hAnsi="Arial" w:eastAsia="Calibri" w:cs="Arial"/>
+                                <w:color w:val="00000A"/>
+                              </w:rPr>
+                              <w:t>(q1, Alavanca)=q15</w:t>
+                            </w:r>
+                          </w:p>
+                          <w:p>
+                            <w:pPr>
+                              <w:overflowPunct w:val="false"/>
+                              <w:bidi w:val="0"/>
+                              <w:spacing w:before="0" w:after="0" w:lineRule="exact" w:line="276"/>
+                              <w:ind w:left="0" w:right="0" w:hanging="0"/>
+                              <w:rPr/>
+                            </w:pPr>
+                            <w:r>
+                              <w:rPr>
+                                <w:sz w:val="22"/>
+                                <w:szCs w:val="21"/>
+                                <w:rFonts w:ascii="Arial" w:hAnsi="Arial" w:eastAsia="Calibri" w:cs="Arial"/>
+                                <w:color w:val="00000A"/>
+                              </w:rPr>
+                              <w:t>(q2, 7)=q3</w:t>
+                            </w:r>
+                          </w:p>
+                          <w:p>
+                            <w:pPr>
+                              <w:overflowPunct w:val="false"/>
+                              <w:bidi w:val="0"/>
+                              <w:spacing w:before="0" w:after="0" w:lineRule="exact" w:line="276"/>
+                              <w:ind w:left="0" w:right="0" w:hanging="0"/>
+                              <w:rPr/>
+                            </w:pPr>
+                            <w:r>
+                              <w:rPr>
+                                <w:sz w:val="22"/>
+                                <w:szCs w:val="21"/>
+                                <w:rFonts w:ascii="Arial" w:hAnsi="Arial" w:eastAsia="Calibri" w:cs="Arial"/>
+                                <w:color w:val="00000A"/>
+                              </w:rPr>
+                              <w:t>(q3, 7)=q4</w:t>
+                            </w:r>
+                          </w:p>
+                          <w:p>
+                            <w:pPr>
+                              <w:overflowPunct w:val="false"/>
+                              <w:bidi w:val="0"/>
+                              <w:spacing w:before="0" w:after="0" w:lineRule="exact" w:line="276"/>
+                              <w:ind w:left="0" w:right="0" w:hanging="0"/>
+                              <w:rPr/>
+                            </w:pPr>
+                            <w:r>
+                              <w:rPr>
+                                <w:sz w:val="22"/>
+                                <w:szCs w:val="21"/>
+                                <w:rFonts w:ascii="Arial" w:hAnsi="Arial" w:eastAsia="Calibri" w:cs="Arial"/>
+                                <w:color w:val="00000A"/>
+                              </w:rPr>
+                              <w:t>(q3, Cereja)=q19</w:t>
+                            </w:r>
+                          </w:p>
+                          <w:p>
+                            <w:pPr>
+                              <w:overflowPunct w:val="false"/>
+                              <w:bidi w:val="0"/>
+                              <w:spacing w:before="0" w:after="0" w:lineRule="exact" w:line="276"/>
+                              <w:ind w:left="0" w:right="0" w:hanging="0"/>
+                              <w:rPr/>
+                            </w:pPr>
+                            <w:r>
+                              <w:rPr>
+                                <w:sz w:val="22"/>
+                                <w:szCs w:val="21"/>
+                                <w:rFonts w:ascii="Arial" w:hAnsi="Arial" w:eastAsia="Calibri" w:cs="Arial"/>
+                                <w:color w:val="00000A"/>
+                              </w:rPr>
+                              <w:t>(q3, Diamante)=q19</w:t>
+                            </w:r>
+                          </w:p>
+                          <w:p>
+                            <w:pPr>
+                              <w:overflowPunct w:val="false"/>
+                              <w:bidi w:val="0"/>
+                              <w:spacing w:before="0" w:after="0" w:lineRule="exact" w:line="276"/>
+                              <w:ind w:left="0" w:right="0" w:hanging="0"/>
+                              <w:rPr/>
+                            </w:pPr>
+                            <w:r>
+                              <w:rPr>
+                                <w:sz w:val="22"/>
+                                <w:szCs w:val="21"/>
+                                <w:rFonts w:ascii="Arial" w:hAnsi="Arial" w:eastAsia="Calibri" w:cs="Arial"/>
+                                <w:color w:val="00000A"/>
+                              </w:rPr>
+                              <w:t>(q3, Limão)=q19</w:t>
+                            </w:r>
+                          </w:p>
+                          <w:p>
+                            <w:pPr>
+                              <w:overflowPunct w:val="false"/>
+                              <w:bidi w:val="0"/>
+                              <w:spacing w:before="0" w:after="0" w:lineRule="exact" w:line="276"/>
+                              <w:ind w:left="0" w:right="0" w:hanging="0"/>
+                              <w:rPr/>
+                            </w:pPr>
+                            <w:r>
+                              <w:rPr>
+                                <w:sz w:val="22"/>
+                                <w:szCs w:val="21"/>
+                                <w:rFonts w:ascii="Arial" w:hAnsi="Arial" w:eastAsia="Calibri" w:cs="Arial"/>
+                                <w:color w:val="00000A"/>
+                              </w:rPr>
+                              <w:t>(q4,7)=q5</w:t>
+                            </w:r>
+                          </w:p>
+                          <w:p>
+                            <w:pPr>
+                              <w:overflowPunct w:val="false"/>
+                              <w:bidi w:val="0"/>
+                              <w:spacing w:before="0" w:after="0" w:lineRule="exact" w:line="276"/>
+                              <w:ind w:left="0" w:right="0" w:hanging="0"/>
+                              <w:rPr/>
+                            </w:pPr>
+                            <w:r>
+                              <w:rPr>
+                                <w:sz w:val="22"/>
+                                <w:szCs w:val="21"/>
+                                <w:rFonts w:ascii="Arial" w:hAnsi="Arial" w:eastAsia="Calibri" w:cs="Arial"/>
+                                <w:color w:val="00000A"/>
+                              </w:rPr>
+                              <w:t>(q4, Cereja)=q19</w:t>
+                            </w:r>
+                          </w:p>
+                          <w:p>
+                            <w:pPr>
+                              <w:overflowPunct w:val="false"/>
+                              <w:bidi w:val="0"/>
+                              <w:spacing w:before="0" w:after="0" w:lineRule="exact" w:line="276"/>
+                              <w:ind w:left="0" w:right="0" w:hanging="0"/>
+                              <w:rPr/>
+                            </w:pPr>
+                            <w:r>
+                              <w:rPr>
+                                <w:sz w:val="22"/>
+                                <w:szCs w:val="21"/>
+                                <w:rFonts w:ascii="Arial" w:hAnsi="Arial" w:eastAsia="Calibri" w:cs="Arial"/>
+                                <w:color w:val="00000A"/>
+                              </w:rPr>
+                              <w:t>(q4, Diamante)=q19</w:t>
+                            </w:r>
+                          </w:p>
+                          <w:p>
+                            <w:pPr>
+                              <w:overflowPunct w:val="false"/>
+                              <w:bidi w:val="0"/>
+                              <w:spacing w:before="0" w:after="0" w:lineRule="exact" w:line="276"/>
+                              <w:ind w:left="0" w:right="0" w:hanging="0"/>
+                              <w:rPr/>
+                            </w:pPr>
+                            <w:r>
+                              <w:rPr>
+                                <w:sz w:val="22"/>
+                                <w:szCs w:val="21"/>
+                                <w:rFonts w:ascii="Arial" w:hAnsi="Arial" w:eastAsia="Calibri" w:cs="Arial"/>
+                                <w:color w:val="00000A"/>
+                              </w:rPr>
+                              <w:t>(q4, Limão)=q19</w:t>
+                            </w:r>
+                          </w:p>
+                          <w:p>
+                            <w:pPr>
+                              <w:overflowPunct w:val="false"/>
+                              <w:bidi w:val="0"/>
+                              <w:spacing w:before="0" w:after="0" w:lineRule="exact" w:line="276"/>
+                              <w:ind w:left="0" w:right="0" w:hanging="0"/>
+                              <w:rPr/>
+                            </w:pPr>
+                            <w:r>
+                              <w:rPr>
+                                <w:sz w:val="22"/>
+                                <w:szCs w:val="21"/>
+                                <w:rFonts w:ascii="Arial" w:hAnsi="Arial" w:eastAsia="Calibri" w:cs="Arial"/>
+                                <w:color w:val="00000A"/>
+                              </w:rPr>
+                              <w:t>(q5, Jackpot)=q6</w:t>
+                            </w:r>
+                          </w:p>
+                          <w:p>
+                            <w:pPr>
+                              <w:overflowPunct w:val="false"/>
+                              <w:bidi w:val="0"/>
+                              <w:spacing w:before="0" w:after="0" w:lineRule="exact" w:line="276"/>
+                              <w:ind w:left="0" w:right="0" w:hanging="0"/>
+                              <w:rPr/>
+                            </w:pPr>
+                            <w:r>
+                              <w:rPr>
+                                <w:sz w:val="22"/>
+                                <w:szCs w:val="21"/>
+                                <w:rFonts w:ascii="Arial" w:hAnsi="Arial" w:eastAsia="Calibri" w:cs="Arial"/>
+                                <w:color w:val="00000A"/>
+                              </w:rPr>
+                              <w:t>(q6, Retira Prêmio)=q24</w:t>
+                            </w:r>
+                          </w:p>
+                          <w:p>
+                            <w:pPr>
+                              <w:overflowPunct w:val="false"/>
+                              <w:bidi w:val="0"/>
+                              <w:spacing w:before="0" w:after="0" w:lineRule="exact" w:line="276"/>
+                              <w:ind w:left="0" w:right="0" w:hanging="0"/>
+                              <w:rPr/>
+                            </w:pPr>
+                            <w:r>
+                              <w:rPr>
+                                <w:sz w:val="22"/>
+                                <w:szCs w:val="21"/>
+                                <w:rFonts w:ascii="Arial" w:hAnsi="Arial" w:eastAsia="Calibri" w:cs="Arial"/>
+                                <w:color w:val="00000A"/>
+                              </w:rPr>
+                              <w:t>(q7, Diamante)=q8</w:t>
+                            </w:r>
+                          </w:p>
+                          <w:p>
+                            <w:pPr>
+                              <w:overflowPunct w:val="false"/>
+                              <w:bidi w:val="0"/>
+                              <w:spacing w:before="0" w:after="0" w:lineRule="exact" w:line="276"/>
+                              <w:ind w:left="0" w:right="0" w:hanging="0"/>
+                              <w:rPr/>
+                            </w:pPr>
+                            <w:r>
+                              <w:rPr>
+                                <w:sz w:val="22"/>
+                                <w:szCs w:val="21"/>
+                                <w:rFonts w:ascii="Arial" w:hAnsi="Arial" w:eastAsia="Calibri" w:cs="Arial"/>
+                                <w:color w:val="00000A"/>
+                              </w:rPr>
+                              <w:t>(q8, Cereja)=q19</w:t>
+                            </w:r>
+                          </w:p>
+                          <w:p>
+                            <w:pPr>
+                              <w:overflowPunct w:val="false"/>
+                              <w:bidi w:val="0"/>
+                              <w:spacing w:before="0" w:after="0" w:lineRule="exact" w:line="276"/>
+                              <w:ind w:left="0" w:right="0" w:hanging="0"/>
+                              <w:rPr/>
+                            </w:pPr>
+                            <w:r>
+                              <w:rPr>
+                                <w:sz w:val="22"/>
+                                <w:szCs w:val="21"/>
+                                <w:rFonts w:ascii="Arial" w:hAnsi="Arial" w:eastAsia="Calibri" w:cs="Arial"/>
+                                <w:color w:val="00000A"/>
+                              </w:rPr>
+                              <w:t>(q8, 7)=q19</w:t>
+                            </w:r>
+                          </w:p>
+                          <w:p>
+                            <w:pPr>
+                              <w:overflowPunct w:val="false"/>
+                              <w:bidi w:val="0"/>
+                              <w:spacing w:before="0" w:after="0" w:lineRule="exact" w:line="276"/>
+                              <w:ind w:left="0" w:right="0" w:hanging="0"/>
+                              <w:rPr/>
+                            </w:pPr>
+                            <w:r>
+                              <w:rPr>
+                                <w:sz w:val="22"/>
+                                <w:szCs w:val="21"/>
+                                <w:rFonts w:ascii="Arial" w:hAnsi="Arial" w:eastAsia="Calibri" w:cs="Arial"/>
+                                <w:color w:val="00000A"/>
+                              </w:rPr>
+                              <w:t>(q8, Limão)=q19</w:t>
+                            </w:r>
+                          </w:p>
+                          <w:p>
+                            <w:pPr>
+                              <w:overflowPunct w:val="false"/>
+                              <w:bidi w:val="0"/>
+                              <w:spacing w:before="0" w:after="0" w:lineRule="exact" w:line="276"/>
+                              <w:ind w:left="0" w:right="0" w:hanging="0"/>
+                              <w:rPr/>
+                            </w:pPr>
+                            <w:r>
+                              <w:rPr>
+                                <w:sz w:val="22"/>
+                                <w:szCs w:val="21"/>
+                                <w:rFonts w:ascii="Arial" w:hAnsi="Arial" w:eastAsia="Calibri" w:cs="Arial"/>
+                                <w:color w:val="00000A"/>
+                              </w:rPr>
+                              <w:t>(q8, Diamante)=q9</w:t>
+                            </w:r>
+                          </w:p>
+                          <w:p>
+                            <w:pPr>
+                              <w:overflowPunct w:val="false"/>
+                              <w:bidi w:val="0"/>
+                              <w:spacing w:before="0" w:after="0" w:lineRule="exact" w:line="276"/>
+                              <w:ind w:left="0" w:right="0" w:hanging="0"/>
+                              <w:rPr/>
+                            </w:pPr>
+                            <w:r>
+                              <w:rPr>
+                                <w:sz w:val="22"/>
+                                <w:szCs w:val="21"/>
+                                <w:rFonts w:ascii="Arial" w:hAnsi="Arial" w:eastAsia="Calibri" w:cs="Arial"/>
+                                <w:color w:val="00000A"/>
+                              </w:rPr>
+                              <w:t>(q9, Cereja)=q19</w:t>
+                            </w:r>
+                          </w:p>
+                          <w:p>
+                            <w:pPr>
+                              <w:overflowPunct w:val="false"/>
+                              <w:bidi w:val="0"/>
+                              <w:spacing w:before="0" w:after="0" w:lineRule="exact" w:line="276"/>
+                              <w:ind w:left="0" w:right="0" w:hanging="0"/>
+                              <w:rPr/>
+                            </w:pPr>
+                            <w:r>
+                              <w:rPr>
+                                <w:sz w:val="22"/>
+                                <w:szCs w:val="21"/>
+                                <w:rFonts w:ascii="Arial" w:hAnsi="Arial" w:eastAsia="Calibri" w:cs="Arial"/>
+                                <w:color w:val="00000A"/>
+                              </w:rPr>
+                              <w:t>(q9, 7)=q19</w:t>
+                            </w:r>
+                          </w:p>
+                          <w:p>
+                            <w:pPr>
+                              <w:overflowPunct w:val="false"/>
+                              <w:bidi w:val="0"/>
+                              <w:spacing w:before="0" w:after="0" w:lineRule="exact" w:line="276"/>
+                              <w:ind w:hanging="0"/>
+                              <w:rPr/>
+                            </w:pPr>
+                            <w:r>
+                              <w:rPr>
+                                <w:sz w:val="22"/>
+                                <w:szCs w:val="22"/>
+                                <w:rFonts w:ascii="Arial" w:hAnsi="Arial" w:eastAsia="Calibri" w:cs="Arial"/>
+                                <w:color w:val="00000A"/>
+                              </w:rPr>
+                              <w:t>(q9, Limão)=q19</w:t>
+                            </w:r>
+                          </w:p>
+                          <w:p>
+                            <w:pPr>
+                              <w:overflowPunct w:val="false"/>
+                              <w:bidi w:val="0"/>
+                              <w:spacing w:before="0" w:after="0" w:lineRule="exact" w:line="276"/>
+                              <w:ind w:hanging="0"/>
+                              <w:rPr/>
+                            </w:pPr>
+                            <w:r>
+                              <w:rPr>
+                                <w:sz w:val="22"/>
+                                <w:szCs w:val="22"/>
+                                <w:rFonts w:ascii="Arial" w:hAnsi="Arial" w:eastAsia="Calibri" w:cs="Arial"/>
+                                <w:color w:val="00000A"/>
+                              </w:rPr>
+                              <w:t>(q9, Diamante)=q10</w:t>
+                            </w:r>
+                          </w:p>
+                          <w:p>
+                            <w:pPr>
+                              <w:overflowPunct w:val="false"/>
+                              <w:bidi w:val="0"/>
+                              <w:spacing w:before="0" w:after="0" w:lineRule="exact" w:line="276"/>
+                              <w:ind w:hanging="0"/>
+                              <w:rPr/>
+                            </w:pPr>
+                            <w:r>
+                              <w:rPr>
+                                <w:sz w:val="22"/>
+                                <w:szCs w:val="22"/>
+                                <w:rFonts w:ascii="Arial" w:hAnsi="Arial" w:eastAsia="Calibri" w:cs="Arial"/>
+                                <w:color w:val="00000A"/>
+                              </w:rPr>
+                              <w:t>(q10, Jackpot)=q6</w:t>
+                            </w:r>
+                          </w:p>
+                        </w:txbxContent>
+                      </wps:txbx>
+                      <wps:bodyPr wrap="square" lIns="0" rIns="0" tIns="0" bIns="0">
+                        <a:spAutoFit/>
+                      </wps:bodyPr>
+                    </wps:wsp>
+                  </a:graphicData>
+                </a:graphic>
+              </wp:anchor>
+            </w:drawing>
+          </mc:Choice>
+          <mc:Fallback>
+            <w:pict>
+              <v:shape id="shape_0" ID="Shape2" stroked="f" style="position:absolute;margin-left:42.05pt;margin-top:8.25pt;width:179.3pt;height:385.25pt" type="shapetype_202">
+                <v:textbox>
+                  <w:txbxContent>
+                    <w:p>
+                      <w:pPr>
+                        <w:overflowPunct w:val="false"/>
+                        <w:bidi w:val="0"/>
+                        <w:spacing w:before="0" w:after="0" w:lineRule="auto" w:line="240"/>
+                        <w:rPr/>
+                      </w:pPr>
+                      <w:r>
+                        <w:rPr>
+                          <w:sz w:val="22"/>
+                          <w:szCs w:val="21"/>
+                          <w:rFonts w:ascii="Arial" w:hAnsi="Arial" w:eastAsia="Calibri" w:cs="Arial"/>
+                          <w:color w:val="00000A"/>
+                        </w:rPr>
+                        <w:t>(q20, Liga)=q0</w:t>
+                      </w:r>
+                    </w:p>
+                    <w:p>
+                      <w:pPr>
+                        <w:overflowPunct w:val="false"/>
+                        <w:bidi w:val="0"/>
+                        <w:spacing w:before="0" w:after="0" w:lineRule="exact" w:line="276"/>
+                        <w:ind w:left="0" w:right="0" w:hanging="0"/>
+                        <w:rPr/>
+                      </w:pPr>
+                      <w:r>
+                        <w:rPr>
+                          <w:sz w:val="22"/>
+                          <w:szCs w:val="21"/>
+                          <w:rFonts w:ascii="Arial" w:hAnsi="Arial" w:eastAsia="Calibri" w:cs="Arial"/>
+                          <w:color w:val="00000A"/>
+                        </w:rPr>
+                        <w:t>(q0, Desliga)=q20</w:t>
+                      </w:r>
+                    </w:p>
+                    <w:p>
+                      <w:pPr>
+                        <w:overflowPunct w:val="false"/>
+                        <w:bidi w:val="0"/>
+                        <w:spacing w:before="0" w:after="0" w:lineRule="exact" w:line="276"/>
+                        <w:ind w:left="0" w:right="0" w:hanging="0"/>
+                        <w:rPr/>
+                      </w:pPr>
+                      <w:r>
+                        <w:rPr>
+                          <w:sz w:val="22"/>
+                          <w:szCs w:val="21"/>
+                          <w:rFonts w:ascii="Arial" w:hAnsi="Arial" w:eastAsia="Calibri" w:cs="Arial"/>
+                          <w:color w:val="00000A"/>
+                        </w:rPr>
+                        <w:t>(q0, Ficha Inserida)=q1</w:t>
+                      </w:r>
+                    </w:p>
+                    <w:p>
+                      <w:pPr>
+                        <w:overflowPunct w:val="false"/>
+                        <w:bidi w:val="0"/>
+                        <w:spacing w:before="0" w:after="0" w:lineRule="exact" w:line="276"/>
+                        <w:ind w:left="0" w:right="0" w:hanging="0"/>
+                        <w:rPr/>
+                      </w:pPr>
+                      <w:r>
+                        <w:rPr>
+                          <w:sz w:val="22"/>
+                          <w:szCs w:val="21"/>
+                          <w:rFonts w:ascii="Arial" w:hAnsi="Arial" w:eastAsia="Calibri" w:cs="Arial"/>
+                          <w:color w:val="00000A"/>
+                        </w:rPr>
+                        <w:t>(q1, Alavanca)=q2</w:t>
+                      </w:r>
+                    </w:p>
+                    <w:p>
+                      <w:pPr>
+                        <w:overflowPunct w:val="false"/>
+                        <w:bidi w:val="0"/>
+                        <w:spacing w:before="0" w:after="0" w:lineRule="exact" w:line="276"/>
+                        <w:ind w:left="0" w:right="0" w:hanging="0"/>
+                        <w:rPr/>
+                      </w:pPr>
+                      <w:r>
+                        <w:rPr>
+                          <w:sz w:val="22"/>
+                          <w:szCs w:val="21"/>
+                          <w:rFonts w:ascii="Arial" w:hAnsi="Arial" w:eastAsia="Calibri" w:cs="Arial"/>
+                          <w:color w:val="00000A"/>
+                        </w:rPr>
+                        <w:t>(q1, Alavanca)=q7</w:t>
+                      </w:r>
+                    </w:p>
+                    <w:p>
+                      <w:pPr>
+                        <w:overflowPunct w:val="false"/>
+                        <w:bidi w:val="0"/>
+                        <w:spacing w:before="0" w:after="0" w:lineRule="exact" w:line="276"/>
+                        <w:ind w:left="0" w:right="0" w:hanging="0"/>
+                        <w:rPr/>
+                      </w:pPr>
+                      <w:r>
+                        <w:rPr>
+                          <w:sz w:val="22"/>
+                          <w:szCs w:val="21"/>
+                          <w:rFonts w:ascii="Arial" w:hAnsi="Arial" w:eastAsia="Calibri" w:cs="Arial"/>
+                          <w:color w:val="00000A"/>
+                        </w:rPr>
+                        <w:t>(q1, Alavanca)=q11</w:t>
+                      </w:r>
+                    </w:p>
+                    <w:p>
+                      <w:pPr>
+                        <w:overflowPunct w:val="false"/>
+                        <w:bidi w:val="0"/>
+                        <w:spacing w:before="0" w:after="0" w:lineRule="exact" w:line="276"/>
+                        <w:ind w:left="0" w:right="0" w:hanging="0"/>
+                        <w:rPr/>
+                      </w:pPr>
+                      <w:r>
+                        <w:rPr>
+                          <w:sz w:val="22"/>
+                          <w:szCs w:val="21"/>
+                          <w:rFonts w:ascii="Arial" w:hAnsi="Arial" w:eastAsia="Calibri" w:cs="Arial"/>
+                          <w:color w:val="00000A"/>
+                        </w:rPr>
+                        <w:t>(q1, Alavanca)=q15</w:t>
+                      </w:r>
+                    </w:p>
+                    <w:p>
+                      <w:pPr>
+                        <w:overflowPunct w:val="false"/>
+                        <w:bidi w:val="0"/>
+                        <w:spacing w:before="0" w:after="0" w:lineRule="exact" w:line="276"/>
+                        <w:ind w:left="0" w:right="0" w:hanging="0"/>
+                        <w:rPr/>
+                      </w:pPr>
+                      <w:r>
+                        <w:rPr>
+                          <w:sz w:val="22"/>
+                          <w:szCs w:val="21"/>
+                          <w:rFonts w:ascii="Arial" w:hAnsi="Arial" w:eastAsia="Calibri" w:cs="Arial"/>
+                          <w:color w:val="00000A"/>
+                        </w:rPr>
+                        <w:t>(q2, 7)=q3</w:t>
+                      </w:r>
+                    </w:p>
+                    <w:p>
+                      <w:pPr>
+                        <w:overflowPunct w:val="false"/>
+                        <w:bidi w:val="0"/>
+                        <w:spacing w:before="0" w:after="0" w:lineRule="exact" w:line="276"/>
+                        <w:ind w:left="0" w:right="0" w:hanging="0"/>
+                        <w:rPr/>
+                      </w:pPr>
+                      <w:r>
+                        <w:rPr>
+                          <w:sz w:val="22"/>
+                          <w:szCs w:val="21"/>
+                          <w:rFonts w:ascii="Arial" w:hAnsi="Arial" w:eastAsia="Calibri" w:cs="Arial"/>
+                          <w:color w:val="00000A"/>
+                        </w:rPr>
+                        <w:t>(q3, 7)=q4</w:t>
+                      </w:r>
+                    </w:p>
+                    <w:p>
+                      <w:pPr>
+                        <w:overflowPunct w:val="false"/>
+                        <w:bidi w:val="0"/>
+                        <w:spacing w:before="0" w:after="0" w:lineRule="exact" w:line="276"/>
+                        <w:ind w:left="0" w:right="0" w:hanging="0"/>
+                        <w:rPr/>
+                      </w:pPr>
+                      <w:r>
+                        <w:rPr>
+                          <w:sz w:val="22"/>
+                          <w:szCs w:val="21"/>
+                          <w:rFonts w:ascii="Arial" w:hAnsi="Arial" w:eastAsia="Calibri" w:cs="Arial"/>
+                          <w:color w:val="00000A"/>
+                        </w:rPr>
+                        <w:t>(q3, Cereja)=q19</w:t>
+                      </w:r>
+                    </w:p>
+                    <w:p>
+                      <w:pPr>
+                        <w:overflowPunct w:val="false"/>
+                        <w:bidi w:val="0"/>
+                        <w:spacing w:before="0" w:after="0" w:lineRule="exact" w:line="276"/>
+                        <w:ind w:left="0" w:right="0" w:hanging="0"/>
+                        <w:rPr/>
+                      </w:pPr>
+                      <w:r>
+                        <w:rPr>
+                          <w:sz w:val="22"/>
+                          <w:szCs w:val="21"/>
+                          <w:rFonts w:ascii="Arial" w:hAnsi="Arial" w:eastAsia="Calibri" w:cs="Arial"/>
+                          <w:color w:val="00000A"/>
+                        </w:rPr>
+                        <w:t>(q3, Diamante)=q19</w:t>
+                      </w:r>
+                    </w:p>
+                    <w:p>
+                      <w:pPr>
+                        <w:overflowPunct w:val="false"/>
+                        <w:bidi w:val="0"/>
+                        <w:spacing w:before="0" w:after="0" w:lineRule="exact" w:line="276"/>
+                        <w:ind w:left="0" w:right="0" w:hanging="0"/>
+                        <w:rPr/>
+                      </w:pPr>
+                      <w:r>
+                        <w:rPr>
+                          <w:sz w:val="22"/>
+                          <w:szCs w:val="21"/>
+                          <w:rFonts w:ascii="Arial" w:hAnsi="Arial" w:eastAsia="Calibri" w:cs="Arial"/>
+                          <w:color w:val="00000A"/>
+                        </w:rPr>
+                        <w:t>(q3, Limão)=q19</w:t>
+                      </w:r>
+                    </w:p>
+                    <w:p>
+                      <w:pPr>
+                        <w:overflowPunct w:val="false"/>
+                        <w:bidi w:val="0"/>
+                        <w:spacing w:before="0" w:after="0" w:lineRule="exact" w:line="276"/>
+                        <w:ind w:left="0" w:right="0" w:hanging="0"/>
+                        <w:rPr/>
+                      </w:pPr>
+                      <w:r>
+                        <w:rPr>
+                          <w:sz w:val="22"/>
+                          <w:szCs w:val="21"/>
+                          <w:rFonts w:ascii="Arial" w:hAnsi="Arial" w:eastAsia="Calibri" w:cs="Arial"/>
+                          <w:color w:val="00000A"/>
+                        </w:rPr>
+                        <w:t>(q4,7)=q5</w:t>
+                      </w:r>
+                    </w:p>
+                    <w:p>
+                      <w:pPr>
+                        <w:overflowPunct w:val="false"/>
+                        <w:bidi w:val="0"/>
+                        <w:spacing w:before="0" w:after="0" w:lineRule="exact" w:line="276"/>
+                        <w:ind w:left="0" w:right="0" w:hanging="0"/>
+                        <w:rPr/>
+                      </w:pPr>
+                      <w:r>
+                        <w:rPr>
+                          <w:sz w:val="22"/>
+                          <w:szCs w:val="21"/>
+                          <w:rFonts w:ascii="Arial" w:hAnsi="Arial" w:eastAsia="Calibri" w:cs="Arial"/>
+                          <w:color w:val="00000A"/>
+                        </w:rPr>
+                        <w:t>(q4, Cereja)=q19</w:t>
+                      </w:r>
+                    </w:p>
+                    <w:p>
+                      <w:pPr>
+                        <w:overflowPunct w:val="false"/>
+                        <w:bidi w:val="0"/>
+                        <w:spacing w:before="0" w:after="0" w:lineRule="exact" w:line="276"/>
+                        <w:ind w:left="0" w:right="0" w:hanging="0"/>
+                        <w:rPr/>
+                      </w:pPr>
+                      <w:r>
+                        <w:rPr>
+                          <w:sz w:val="22"/>
+                          <w:szCs w:val="21"/>
+                          <w:rFonts w:ascii="Arial" w:hAnsi="Arial" w:eastAsia="Calibri" w:cs="Arial"/>
+                          <w:color w:val="00000A"/>
+                        </w:rPr>
+                        <w:t>(q4, Diamante)=q19</w:t>
+                      </w:r>
+                    </w:p>
+                    <w:p>
+                      <w:pPr>
+                        <w:overflowPunct w:val="false"/>
+                        <w:bidi w:val="0"/>
+                        <w:spacing w:before="0" w:after="0" w:lineRule="exact" w:line="276"/>
+                        <w:ind w:left="0" w:right="0" w:hanging="0"/>
+                        <w:rPr/>
+                      </w:pPr>
+                      <w:r>
+                        <w:rPr>
+                          <w:sz w:val="22"/>
+                          <w:szCs w:val="21"/>
+                          <w:rFonts w:ascii="Arial" w:hAnsi="Arial" w:eastAsia="Calibri" w:cs="Arial"/>
+                          <w:color w:val="00000A"/>
+                        </w:rPr>
+                        <w:t>(q4, Limão)=q19</w:t>
+                      </w:r>
+                    </w:p>
+                    <w:p>
+                      <w:pPr>
+                        <w:overflowPunct w:val="false"/>
+                        <w:bidi w:val="0"/>
+                        <w:spacing w:before="0" w:after="0" w:lineRule="exact" w:line="276"/>
+                        <w:ind w:left="0" w:right="0" w:hanging="0"/>
+                        <w:rPr/>
+                      </w:pPr>
+                      <w:r>
+                        <w:rPr>
+                          <w:sz w:val="22"/>
+                          <w:szCs w:val="21"/>
+                          <w:rFonts w:ascii="Arial" w:hAnsi="Arial" w:eastAsia="Calibri" w:cs="Arial"/>
+                          <w:color w:val="00000A"/>
+                        </w:rPr>
+                        <w:t>(q5, Jackpot)=q6</w:t>
+                      </w:r>
+                    </w:p>
+                    <w:p>
+                      <w:pPr>
+                        <w:overflowPunct w:val="false"/>
+                        <w:bidi w:val="0"/>
+                        <w:spacing w:before="0" w:after="0" w:lineRule="exact" w:line="276"/>
+                        <w:ind w:left="0" w:right="0" w:hanging="0"/>
+                        <w:rPr/>
+                      </w:pPr>
+                      <w:r>
+                        <w:rPr>
+                          <w:sz w:val="22"/>
+                          <w:szCs w:val="21"/>
+                          <w:rFonts w:ascii="Arial" w:hAnsi="Arial" w:eastAsia="Calibri" w:cs="Arial"/>
+                          <w:color w:val="00000A"/>
+                        </w:rPr>
+                        <w:t>(q6, Retira Prêmio)=q24</w:t>
+                      </w:r>
+                    </w:p>
+                    <w:p>
+                      <w:pPr>
+                        <w:overflowPunct w:val="false"/>
+                        <w:bidi w:val="0"/>
+                        <w:spacing w:before="0" w:after="0" w:lineRule="exact" w:line="276"/>
+                        <w:ind w:left="0" w:right="0" w:hanging="0"/>
+                        <w:rPr/>
+                      </w:pPr>
+                      <w:r>
+                        <w:rPr>
+                          <w:sz w:val="22"/>
+                          <w:szCs w:val="21"/>
+                          <w:rFonts w:ascii="Arial" w:hAnsi="Arial" w:eastAsia="Calibri" w:cs="Arial"/>
+                          <w:color w:val="00000A"/>
+                        </w:rPr>
+                        <w:t>(q7, Diamante)=q8</w:t>
+                      </w:r>
+                    </w:p>
+                    <w:p>
+                      <w:pPr>
+                        <w:overflowPunct w:val="false"/>
+                        <w:bidi w:val="0"/>
+                        <w:spacing w:before="0" w:after="0" w:lineRule="exact" w:line="276"/>
+                        <w:ind w:left="0" w:right="0" w:hanging="0"/>
+                        <w:rPr/>
+                      </w:pPr>
+                      <w:r>
+                        <w:rPr>
+                          <w:sz w:val="22"/>
+                          <w:szCs w:val="21"/>
+                          <w:rFonts w:ascii="Arial" w:hAnsi="Arial" w:eastAsia="Calibri" w:cs="Arial"/>
+                          <w:color w:val="00000A"/>
+                        </w:rPr>
+                        <w:t>(q8, Cereja)=q19</w:t>
+                      </w:r>
+                    </w:p>
+                    <w:p>
+                      <w:pPr>
+                        <w:overflowPunct w:val="false"/>
+                        <w:bidi w:val="0"/>
+                        <w:spacing w:before="0" w:after="0" w:lineRule="exact" w:line="276"/>
+                        <w:ind w:left="0" w:right="0" w:hanging="0"/>
+                        <w:rPr/>
+                      </w:pPr>
+                      <w:r>
+                        <w:rPr>
+                          <w:sz w:val="22"/>
+                          <w:szCs w:val="21"/>
+                          <w:rFonts w:ascii="Arial" w:hAnsi="Arial" w:eastAsia="Calibri" w:cs="Arial"/>
+                          <w:color w:val="00000A"/>
+                        </w:rPr>
+                        <w:t>(q8, 7)=q19</w:t>
+                      </w:r>
+                    </w:p>
+                    <w:p>
+                      <w:pPr>
+                        <w:overflowPunct w:val="false"/>
+                        <w:bidi w:val="0"/>
+                        <w:spacing w:before="0" w:after="0" w:lineRule="exact" w:line="276"/>
+                        <w:ind w:left="0" w:right="0" w:hanging="0"/>
+                        <w:rPr/>
+                      </w:pPr>
+                      <w:r>
+                        <w:rPr>
+                          <w:sz w:val="22"/>
+                          <w:szCs w:val="21"/>
+                          <w:rFonts w:ascii="Arial" w:hAnsi="Arial" w:eastAsia="Calibri" w:cs="Arial"/>
+                          <w:color w:val="00000A"/>
+                        </w:rPr>
+                        <w:t>(q8, Limão)=q19</w:t>
+                      </w:r>
+                    </w:p>
+                    <w:p>
+                      <w:pPr>
+                        <w:overflowPunct w:val="false"/>
+                        <w:bidi w:val="0"/>
+                        <w:spacing w:before="0" w:after="0" w:lineRule="exact" w:line="276"/>
+                        <w:ind w:left="0" w:right="0" w:hanging="0"/>
+                        <w:rPr/>
+                      </w:pPr>
+                      <w:r>
+                        <w:rPr>
+                          <w:sz w:val="22"/>
+                          <w:szCs w:val="21"/>
+                          <w:rFonts w:ascii="Arial" w:hAnsi="Arial" w:eastAsia="Calibri" w:cs="Arial"/>
+                          <w:color w:val="00000A"/>
+                        </w:rPr>
+                        <w:t>(q8, Diamante)=q9</w:t>
+                      </w:r>
+                    </w:p>
+                    <w:p>
+                      <w:pPr>
+                        <w:overflowPunct w:val="false"/>
+                        <w:bidi w:val="0"/>
+                        <w:spacing w:before="0" w:after="0" w:lineRule="exact" w:line="276"/>
+                        <w:ind w:left="0" w:right="0" w:hanging="0"/>
+                        <w:rPr/>
+                      </w:pPr>
+                      <w:r>
+                        <w:rPr>
+                          <w:sz w:val="22"/>
+                          <w:szCs w:val="21"/>
+                          <w:rFonts w:ascii="Arial" w:hAnsi="Arial" w:eastAsia="Calibri" w:cs="Arial"/>
+                          <w:color w:val="00000A"/>
+                        </w:rPr>
+                        <w:t>(q9, Cereja)=q19</w:t>
+                      </w:r>
+                    </w:p>
+                    <w:p>
+                      <w:pPr>
+                        <w:overflowPunct w:val="false"/>
+                        <w:bidi w:val="0"/>
+                        <w:spacing w:before="0" w:after="0" w:lineRule="exact" w:line="276"/>
+                        <w:ind w:left="0" w:right="0" w:hanging="0"/>
+                        <w:rPr/>
+                      </w:pPr>
+                      <w:r>
+                        <w:rPr>
+                          <w:sz w:val="22"/>
+                          <w:szCs w:val="21"/>
+                          <w:rFonts w:ascii="Arial" w:hAnsi="Arial" w:eastAsia="Calibri" w:cs="Arial"/>
+                          <w:color w:val="00000A"/>
+                        </w:rPr>
+                        <w:t>(q9, 7)=q19</w:t>
+                      </w:r>
+                    </w:p>
+                    <w:p>
+                      <w:pPr>
+                        <w:overflowPunct w:val="false"/>
+                        <w:bidi w:val="0"/>
+                        <w:spacing w:before="0" w:after="0" w:lineRule="exact" w:line="276"/>
+                        <w:ind w:hanging="0"/>
+                        <w:rPr/>
+                      </w:pPr>
+                      <w:r>
+                        <w:rPr>
+                          <w:sz w:val="22"/>
+                          <w:szCs w:val="22"/>
+                          <w:rFonts w:ascii="Arial" w:hAnsi="Arial" w:eastAsia="Calibri" w:cs="Arial"/>
+                          <w:color w:val="00000A"/>
+                        </w:rPr>
+                        <w:t>(q9, Limão)=q19</w:t>
+                      </w:r>
+                    </w:p>
+                    <w:p>
+                      <w:pPr>
+                        <w:overflowPunct w:val="false"/>
+                        <w:bidi w:val="0"/>
+                        <w:spacing w:before="0" w:after="0" w:lineRule="exact" w:line="276"/>
+                        <w:ind w:hanging="0"/>
+                        <w:rPr/>
+                      </w:pPr>
+                      <w:r>
+                        <w:rPr>
+                          <w:sz w:val="22"/>
+                          <w:szCs w:val="22"/>
+                          <w:rFonts w:ascii="Arial" w:hAnsi="Arial" w:eastAsia="Calibri" w:cs="Arial"/>
+                          <w:color w:val="00000A"/>
+                        </w:rPr>
+                        <w:t>(q9, Diamante)=q10</w:t>
+                      </w:r>
+                    </w:p>
+                    <w:p>
+                      <w:pPr>
+                        <w:overflowPunct w:val="false"/>
+                        <w:bidi w:val="0"/>
+                        <w:spacing w:before="0" w:after="0" w:lineRule="exact" w:line="276"/>
+                        <w:ind w:hanging="0"/>
+                        <w:rPr/>
+                      </w:pPr>
+                      <w:r>
+                        <w:rPr>
+                          <w:sz w:val="22"/>
+                          <w:szCs w:val="22"/>
+                          <w:rFonts w:ascii="Arial" w:hAnsi="Arial" w:eastAsia="Calibri" w:cs="Arial"/>
+                          <w:color w:val="00000A"/>
+                        </w:rPr>
+                        <w:t>(q10, Jackpot)=q6</w:t>
+                      </w:r>
+                    </w:p>
+                  </w:txbxContent>
+                </v:textbox>
+                <w10:wrap type="square"/>
+                <v:fill o:detectmouseclick="t" on="false"/>
+                <v:stroke color="black" joinstyle="round" endcap="flat"/>
+              </v:shape>
+            </w:pict>
+          </mc:Fallback>
+        </mc:AlternateContent>
+      </w:r>
+    </w:p>
+    <w:p>
+      <w:pPr>
+        <w:pStyle w:val="Normal"/>
+        <w:spacing w:lineRule="exact" w:line="276" w:before="0" w:after="0"/>
+        <w:ind w:left="0" w:right="0" w:hanging="0"/>
+        <w:jc w:val="left"/>
+        <w:rPr>
+          <w:rFonts w:eastAsia="Calibri" w:cs="Calibri"/>
+          <w:color w:val="00000A"/>
+          <w:spacing w:val="0"/>
+          <w:sz w:val="22"/>
+          <w:highlight w:val="white"/>
+        </w:rPr>
+      </w:pPr>
+      <w:r>
+        <w:rPr>
+          <w:rFonts w:ascii="Arial" w:hAnsi="Arial"/>
+        </w:rPr>
+      </w:r>
+    </w:p>
+    <w:p>
+      <w:pPr>
+        <w:pStyle w:val="Normal"/>
+        <w:spacing w:lineRule="exact" w:line="276" w:before="0" w:after="0"/>
+        <w:ind w:left="0" w:right="0" w:hanging="0"/>
+        <w:jc w:val="left"/>
+        <w:rPr>
+          <w:rFonts w:eastAsia="Calibri" w:cs="Calibri"/>
+          <w:color w:val="00000A"/>
+          <w:spacing w:val="0"/>
+          <w:sz w:val="22"/>
+          <w:highlight w:val="white"/>
+        </w:rPr>
+      </w:pPr>
+      <w:r>
+        <w:rPr>
+          <w:rFonts w:ascii="Arial" w:hAnsi="Arial"/>
+        </w:rPr>
+      </w:r>
+    </w:p>
+    <w:p>
+      <w:pPr>
+        <w:pStyle w:val="Normal"/>
+        <w:spacing w:lineRule="exact" w:line="276" w:before="0" w:after="0"/>
+        <w:ind w:left="0" w:right="0" w:hanging="0"/>
+        <w:jc w:val="left"/>
+        <w:rPr>
+          <w:rFonts w:eastAsia="Calibri" w:cs="Calibri"/>
+          <w:color w:val="00000A"/>
+          <w:spacing w:val="0"/>
+          <w:sz w:val="22"/>
+          <w:highlight w:val="white"/>
+        </w:rPr>
+      </w:pPr>
+      <w:r>
+        <w:rPr>
+          <w:rFonts w:ascii="Arial" w:hAnsi="Arial"/>
+        </w:rPr>
+      </w:r>
+    </w:p>
+    <w:p>
+      <w:pPr>
+        <w:pStyle w:val="Normal"/>
+        <w:spacing w:lineRule="exact" w:line="276" w:before="0" w:after="0"/>
+        <w:ind w:left="0" w:right="0" w:hanging="0"/>
+        <w:jc w:val="left"/>
+        <w:rPr>
+          <w:rFonts w:eastAsia="Calibri" w:cs="Calibri"/>
+          <w:color w:val="00000A"/>
+          <w:spacing w:val="0"/>
+          <w:sz w:val="22"/>
+          <w:highlight w:val="white"/>
+        </w:rPr>
+      </w:pPr>
+      <w:r>
+        <w:rPr>
+          <w:rFonts w:ascii="Arial" w:hAnsi="Arial"/>
+        </w:rPr>
+      </w:r>
+    </w:p>
+    <w:p>
+      <w:pPr>
+        <w:pStyle w:val="Normal"/>
+        <w:spacing w:lineRule="exact" w:line="276" w:before="0" w:after="0"/>
+        <w:ind w:left="0" w:right="0" w:hanging="0"/>
+        <w:jc w:val="left"/>
+        <w:rPr>
+          <w:rFonts w:eastAsia="Calibri" w:cs="Calibri"/>
+          <w:color w:val="00000A"/>
+          <w:spacing w:val="0"/>
+          <w:sz w:val="22"/>
+          <w:highlight w:val="white"/>
+        </w:rPr>
+      </w:pPr>
+      <w:r>
+        <w:rPr>
+          <w:rFonts w:ascii="Arial" w:hAnsi="Arial"/>
+        </w:rPr>
+      </w:r>
+    </w:p>
+    <w:p>
+      <w:pPr>
+        <w:pStyle w:val="Normal"/>
+        <w:spacing w:lineRule="exact" w:line="276" w:before="0" w:after="0"/>
+        <w:ind w:left="0" w:right="0" w:hanging="0"/>
+        <w:jc w:val="left"/>
+        <w:rPr>
+          <w:rFonts w:eastAsia="Calibri" w:cs="Calibri"/>
+          <w:color w:val="00000A"/>
+          <w:spacing w:val="0"/>
+          <w:sz w:val="22"/>
+          <w:highlight w:val="white"/>
+        </w:rPr>
+      </w:pPr>
+      <w:r>
+        <w:rPr>
+          <w:rFonts w:ascii="Arial" w:hAnsi="Arial"/>
+        </w:rPr>
+      </w:r>
+    </w:p>
+    <w:p>
+      <w:pPr>
+        <w:pStyle w:val="Normal"/>
+        <w:spacing w:lineRule="exact" w:line="276" w:before="0" w:after="0"/>
+        <w:ind w:left="0" w:right="0" w:hanging="0"/>
+        <w:jc w:val="left"/>
+        <w:rPr>
+          <w:rFonts w:eastAsia="Calibri" w:cs="Calibri"/>
+          <w:color w:val="00000A"/>
+          <w:spacing w:val="0"/>
+          <w:sz w:val="22"/>
+          <w:highlight w:val="white"/>
+        </w:rPr>
+      </w:pPr>
+      <w:r>
+        <w:rPr>
+          <w:rFonts w:ascii="Arial" w:hAnsi="Arial"/>
+        </w:rPr>
+      </w:r>
+    </w:p>
+    <w:p>
+      <w:pPr>
+        <w:pStyle w:val="Normal"/>
+        <w:spacing w:lineRule="exact" w:line="276" w:before="0" w:after="0"/>
+        <w:ind w:left="0" w:right="0" w:hanging="0"/>
+        <w:jc w:val="left"/>
+        <w:rPr>
+          <w:rFonts w:eastAsia="Calibri" w:cs="Calibri"/>
+          <w:color w:val="00000A"/>
+          <w:spacing w:val="0"/>
+          <w:sz w:val="22"/>
+          <w:highlight w:val="white"/>
+        </w:rPr>
+      </w:pPr>
+      <w:r>
+        <w:rPr>
+          <w:rFonts w:ascii="Arial" w:hAnsi="Arial"/>
+        </w:rPr>
+      </w:r>
+    </w:p>
+    <w:p>
+      <w:pPr>
+        <w:pStyle w:val="Normal"/>
+        <w:spacing w:lineRule="exact" w:line="276" w:before="0" w:after="0"/>
+        <w:ind w:left="0" w:right="0" w:hanging="0"/>
+        <w:jc w:val="left"/>
+        <w:rPr>
+          <w:rFonts w:eastAsia="Calibri" w:cs="Calibri"/>
+          <w:color w:val="00000A"/>
+          <w:spacing w:val="0"/>
+          <w:sz w:val="22"/>
+          <w:highlight w:val="white"/>
+        </w:rPr>
+      </w:pPr>
+      <w:r>
+        <w:rPr>
+          <w:rFonts w:ascii="Arial" w:hAnsi="Arial"/>
+        </w:rPr>
+      </w:r>
+    </w:p>
+    <w:p>
+      <w:pPr>
+        <w:pStyle w:val="Normal"/>
+        <w:spacing w:lineRule="exact" w:line="276" w:before="0" w:after="0"/>
+        <w:ind w:left="0" w:right="0" w:hanging="0"/>
+        <w:jc w:val="left"/>
+        <w:rPr>
+          <w:rFonts w:eastAsia="Calibri" w:cs="Calibri"/>
+          <w:color w:val="00000A"/>
+          <w:spacing w:val="0"/>
+          <w:sz w:val="22"/>
+          <w:highlight w:val="white"/>
+        </w:rPr>
+      </w:pPr>
+      <w:r>
+        <w:rPr>
+          <w:rFonts w:ascii="Arial" w:hAnsi="Arial"/>
+        </w:rPr>
+      </w:r>
+    </w:p>
+    <w:p>
+      <w:pPr>
+        <w:pStyle w:val="Normal"/>
+        <w:spacing w:lineRule="exact" w:line="276" w:before="0" w:after="0"/>
+        <w:ind w:left="0" w:right="0" w:hanging="0"/>
+        <w:jc w:val="left"/>
+        <w:rPr>
+          <w:rFonts w:eastAsia="Calibri" w:cs="Calibri"/>
+          <w:color w:val="00000A"/>
+          <w:spacing w:val="0"/>
+          <w:sz w:val="22"/>
+          <w:highlight w:val="white"/>
+        </w:rPr>
+      </w:pPr>
+      <w:r>
+        <w:rPr>
+          <w:rFonts w:ascii="Arial" w:hAnsi="Arial"/>
+        </w:rPr>
+      </w:r>
+    </w:p>
+    <w:p>
+      <w:pPr>
+        <w:pStyle w:val="Normal"/>
+        <w:spacing w:lineRule="exact" w:line="276" w:before="0" w:after="0"/>
+        <w:ind w:left="0" w:right="0" w:hanging="0"/>
+        <w:jc w:val="left"/>
+        <w:rPr>
+          <w:rFonts w:eastAsia="Calibri" w:cs="Calibri"/>
+          <w:color w:val="00000A"/>
+          <w:spacing w:val="0"/>
+          <w:sz w:val="22"/>
+          <w:highlight w:val="white"/>
+        </w:rPr>
+      </w:pPr>
+      <w:r>
+        <w:rPr>
+          <w:rFonts w:ascii="Arial" w:hAnsi="Arial"/>
+        </w:rPr>
+      </w:r>
+    </w:p>
+    <w:p>
+      <w:pPr>
+        <w:pStyle w:val="Normal"/>
+        <w:spacing w:lineRule="exact" w:line="276" w:before="0" w:after="0"/>
+        <w:ind w:left="0" w:right="0" w:hanging="0"/>
+        <w:jc w:val="left"/>
+        <w:rPr>
+          <w:rFonts w:eastAsia="Calibri" w:cs="Calibri"/>
+          <w:color w:val="00000A"/>
+          <w:spacing w:val="0"/>
+          <w:sz w:val="22"/>
+          <w:highlight w:val="white"/>
+        </w:rPr>
+      </w:pPr>
+      <w:r>
+        <w:rPr>
+          <w:rFonts w:ascii="Arial" w:hAnsi="Arial"/>
+        </w:rPr>
+      </w:r>
+    </w:p>
+    <w:p>
+      <w:pPr>
+        <w:pStyle w:val="Normal"/>
+        <w:spacing w:lineRule="exact" w:line="276" w:before="0" w:after="0"/>
+        <w:ind w:left="0" w:right="0" w:hanging="0"/>
+        <w:jc w:val="left"/>
+        <w:rPr>
+          <w:rFonts w:eastAsia="Calibri" w:cs="Calibri"/>
+          <w:color w:val="00000A"/>
+          <w:spacing w:val="0"/>
+          <w:sz w:val="22"/>
+          <w:highlight w:val="white"/>
+        </w:rPr>
+      </w:pPr>
+      <w:r>
+        <w:rPr>
+          <w:rFonts w:ascii="Arial" w:hAnsi="Arial"/>
+        </w:rPr>
+      </w:r>
+    </w:p>
+    <w:p>
+      <w:pPr>
+        <w:pStyle w:val="Normal"/>
+        <w:spacing w:lineRule="exact" w:line="276" w:before="0" w:after="0"/>
+        <w:ind w:left="0" w:right="0" w:hanging="0"/>
+        <w:jc w:val="left"/>
+        <w:rPr>
+          <w:rFonts w:eastAsia="Calibri" w:cs="Calibri"/>
+          <w:color w:val="00000A"/>
+          <w:spacing w:val="0"/>
+          <w:sz w:val="22"/>
+          <w:highlight w:val="white"/>
+        </w:rPr>
+      </w:pPr>
+      <w:r>
+        <w:rPr>
+          <w:rFonts w:ascii="Arial" w:hAnsi="Arial"/>
+        </w:rPr>
+      </w:r>
+    </w:p>
+    <w:p>
+      <w:pPr>
+        <w:pStyle w:val="Normal"/>
+        <w:spacing w:lineRule="exact" w:line="276" w:before="0" w:after="0"/>
+        <w:ind w:left="0" w:right="0" w:hanging="0"/>
+        <w:jc w:val="left"/>
+        <w:rPr>
+          <w:rFonts w:eastAsia="Calibri" w:cs="Calibri"/>
+          <w:color w:val="00000A"/>
+          <w:spacing w:val="0"/>
+          <w:sz w:val="22"/>
+          <w:highlight w:val="white"/>
+        </w:rPr>
+      </w:pPr>
+      <w:r>
+        <w:rPr>
+          <w:rFonts w:ascii="Arial" w:hAnsi="Arial"/>
+        </w:rPr>
+      </w:r>
+    </w:p>
+    <w:p>
+      <w:pPr>
+        <w:pStyle w:val="Normal"/>
+        <w:spacing w:lineRule="exact" w:line="276" w:before="0" w:after="0"/>
+        <w:ind w:left="0" w:right="0" w:hanging="0"/>
+        <w:jc w:val="left"/>
+        <w:rPr>
+          <w:rFonts w:eastAsia="Calibri" w:cs="Calibri"/>
+          <w:color w:val="00000A"/>
+          <w:spacing w:val="0"/>
+          <w:sz w:val="22"/>
+          <w:highlight w:val="white"/>
+        </w:rPr>
+      </w:pPr>
+      <w:r>
+        <w:rPr>
+          <w:rFonts w:ascii="Arial" w:hAnsi="Arial"/>
+        </w:rPr>
+      </w:r>
+    </w:p>
+    <w:p>
+      <w:pPr>
+        <w:pStyle w:val="Normal"/>
+        <w:spacing w:lineRule="exact" w:line="276" w:before="0" w:after="0"/>
+        <w:ind w:left="0" w:right="0" w:hanging="0"/>
+        <w:jc w:val="left"/>
+        <w:rPr>
+          <w:rFonts w:eastAsia="Calibri" w:cs="Calibri"/>
+          <w:color w:val="00000A"/>
+          <w:spacing w:val="0"/>
+          <w:sz w:val="22"/>
+          <w:highlight w:val="white"/>
+        </w:rPr>
+      </w:pPr>
+      <w:r>
+        <w:rPr>
+          <w:rFonts w:ascii="Arial" w:hAnsi="Arial"/>
+        </w:rPr>
+      </w:r>
+    </w:p>
+    <w:p>
+      <w:pPr>
+        <w:pStyle w:val="Normal"/>
+        <w:spacing w:lineRule="exact" w:line="276" w:before="0" w:after="0"/>
+        <w:ind w:left="0" w:right="0" w:hanging="0"/>
+        <w:jc w:val="left"/>
+        <w:rPr>
+          <w:rFonts w:eastAsia="Calibri" w:cs="Calibri"/>
+          <w:color w:val="00000A"/>
+          <w:spacing w:val="0"/>
+          <w:sz w:val="22"/>
+          <w:highlight w:val="white"/>
+        </w:rPr>
+      </w:pPr>
+      <w:r>
+        <w:rPr>
+          <w:rFonts w:ascii="Arial" w:hAnsi="Arial"/>
+        </w:rPr>
+      </w:r>
+    </w:p>
+    <w:p>
+      <w:pPr>
+        <w:pStyle w:val="Normal"/>
+        <w:spacing w:lineRule="exact" w:line="276" w:before="0" w:after="0"/>
+        <w:ind w:left="0" w:right="0" w:hanging="0"/>
+        <w:jc w:val="left"/>
+        <w:rPr>
+          <w:rFonts w:eastAsia="Calibri" w:cs="Calibri"/>
+          <w:color w:val="00000A"/>
+          <w:spacing w:val="0"/>
+          <w:sz w:val="22"/>
+          <w:highlight w:val="white"/>
+        </w:rPr>
+      </w:pPr>
+      <w:r>
+        <w:rPr>
+          <w:rFonts w:ascii="Arial" w:hAnsi="Arial"/>
+        </w:rPr>
+      </w:r>
+    </w:p>
+    <w:p>
+      <w:pPr>
+        <w:pStyle w:val="Normal"/>
+        <w:spacing w:lineRule="exact" w:line="276" w:before="0" w:after="0"/>
+        <w:ind w:left="0" w:right="0" w:hanging="0"/>
+        <w:jc w:val="left"/>
+        <w:rPr>
+          <w:rFonts w:eastAsia="Calibri" w:cs="Calibri"/>
+          <w:color w:val="00000A"/>
+          <w:spacing w:val="0"/>
+          <w:sz w:val="22"/>
+          <w:highlight w:val="white"/>
+        </w:rPr>
+      </w:pPr>
+      <w:r>
+        <w:rPr>
+          <w:rFonts w:ascii="Arial" w:hAnsi="Arial"/>
+        </w:rPr>
+      </w:r>
+    </w:p>
+    <w:p>
+      <w:pPr>
+        <w:pStyle w:val="Normal"/>
+        <w:spacing w:lineRule="exact" w:line="276" w:before="0" w:after="0"/>
+        <w:ind w:left="0" w:right="0" w:hanging="0"/>
+        <w:jc w:val="left"/>
+        <w:rPr>
+          <w:rFonts w:eastAsia="Calibri" w:cs="Calibri"/>
+          <w:color w:val="00000A"/>
+          <w:spacing w:val="0"/>
+          <w:sz w:val="22"/>
+          <w:highlight w:val="white"/>
+        </w:rPr>
+      </w:pPr>
+      <w:r>
+        <w:rPr>
+          <w:rFonts w:ascii="Arial" w:hAnsi="Arial"/>
+        </w:rPr>
+      </w:r>
+    </w:p>
+    <w:p>
+      <w:pPr>
+        <w:pStyle w:val="Normal"/>
+        <w:spacing w:lineRule="exact" w:line="276" w:before="0" w:after="0"/>
+        <w:ind w:left="0" w:right="0" w:hanging="0"/>
+        <w:jc w:val="left"/>
+        <w:rPr>
+          <w:rFonts w:eastAsia="Calibri" w:cs="Calibri"/>
+          <w:color w:val="00000A"/>
+          <w:spacing w:val="0"/>
+          <w:sz w:val="22"/>
+          <w:highlight w:val="white"/>
+        </w:rPr>
+      </w:pPr>
+      <w:r>
+        <w:rPr>
+          <w:rFonts w:ascii="Arial" w:hAnsi="Arial"/>
+        </w:rPr>
+      </w:r>
+    </w:p>
+    <w:p>
+      <w:pPr>
+        <w:pStyle w:val="Normal"/>
+        <w:spacing w:lineRule="exact" w:line="276" w:before="0" w:after="0"/>
+        <w:ind w:left="0" w:right="0" w:hanging="0"/>
+        <w:jc w:val="left"/>
+        <w:rPr>
+          <w:rFonts w:eastAsia="Calibri" w:cs="Calibri"/>
+          <w:color w:val="00000A"/>
+          <w:spacing w:val="0"/>
+          <w:sz w:val="22"/>
+          <w:highlight w:val="white"/>
+        </w:rPr>
+      </w:pPr>
+      <w:r>
+        <w:rPr>
+          <w:rFonts w:ascii="Arial" w:hAnsi="Arial"/>
+        </w:rPr>
+      </w:r>
+    </w:p>
+    <w:p>
+      <w:pPr>
+        <w:pStyle w:val="Normal"/>
+        <w:spacing w:lineRule="exact" w:line="276" w:before="0" w:after="0"/>
+        <w:ind w:left="0" w:right="0" w:hanging="0"/>
+        <w:jc w:val="left"/>
+        <w:rPr>
+          <w:rFonts w:eastAsia="Calibri" w:cs="Calibri"/>
+          <w:color w:val="00000A"/>
+          <w:spacing w:val="0"/>
+          <w:sz w:val="22"/>
+          <w:highlight w:val="white"/>
+        </w:rPr>
+      </w:pPr>
+      <w:r>
+        <w:rPr>
+          <w:rFonts w:ascii="Arial" w:hAnsi="Arial"/>
+        </w:rPr>
+      </w:r>
+    </w:p>
+    <w:p>
+      <w:pPr>
+        <w:pStyle w:val="Normal"/>
+        <w:spacing w:lineRule="exact" w:line="276" w:before="0" w:after="0"/>
+        <w:ind w:left="0" w:right="0" w:hanging="0"/>
+        <w:jc w:val="left"/>
+        <w:rPr>
+          <w:rFonts w:eastAsia="Calibri" w:cs="Calibri"/>
+          <w:color w:val="00000A"/>
+          <w:spacing w:val="0"/>
+          <w:sz w:val="22"/>
+          <w:highlight w:val="white"/>
+        </w:rPr>
+      </w:pPr>
+      <w:r>
+        <w:rPr>
+          <w:rFonts w:ascii="Arial" w:hAnsi="Arial"/>
+        </w:rPr>
+      </w:r>
+    </w:p>
+    <w:p>
+      <w:pPr>
+        <w:pStyle w:val="Normal"/>
+        <w:spacing w:lineRule="exact" w:line="276" w:before="0" w:after="0"/>
+        <w:ind w:left="0" w:right="0" w:hanging="0"/>
+        <w:jc w:val="left"/>
+        <w:rPr>
+          <w:rFonts w:eastAsia="Calibri" w:cs="Calibri"/>
+          <w:color w:val="00000A"/>
+          <w:spacing w:val="0"/>
+          <w:sz w:val="22"/>
+          <w:highlight w:val="white"/>
+        </w:rPr>
+      </w:pPr>
+      <w:r>
+        <w:rPr>
+          <w:rFonts w:ascii="Arial" w:hAnsi="Arial"/>
+        </w:rPr>
+      </w:r>
+    </w:p>
+    <w:p>
+      <w:pPr>
+        <w:pStyle w:val="Normal"/>
+        <w:spacing w:lineRule="exact" w:line="276" w:before="0" w:after="0"/>
+        <w:ind w:left="0" w:right="0" w:hanging="0"/>
+        <w:jc w:val="left"/>
+        <w:rPr>
+          <w:rFonts w:eastAsia="Calibri" w:cs="Calibri"/>
+          <w:color w:val="00000A"/>
+          <w:spacing w:val="0"/>
+          <w:sz w:val="22"/>
+          <w:highlight w:val="white"/>
+        </w:rPr>
+      </w:pPr>
+      <w:r>
+        <w:rPr>
+          <w:rFonts w:ascii="Arial" w:hAnsi="Arial"/>
+        </w:rPr>
+      </w:r>
+    </w:p>
+    <w:p>
+      <w:pPr>
+        <w:pStyle w:val="Normal"/>
+        <w:spacing w:lineRule="exact" w:line="276" w:before="0" w:after="0"/>
+        <w:ind w:left="0" w:right="0" w:hanging="0"/>
+        <w:jc w:val="left"/>
+        <w:rPr>
+          <w:rFonts w:eastAsia="Calibri" w:cs="Calibri"/>
+          <w:b w:val="false"/>
+          <w:b w:val="false"/>
+          <w:bCs w:val="false"/>
+          <w:color w:val="00000A"/>
+          <w:spacing w:val="0"/>
+          <w:sz w:val="22"/>
+          <w:highlight w:val="white"/>
+        </w:rPr>
+      </w:pPr>
+      <w:r>
+        <w:rPr>
+          <w:rFonts w:ascii="Arial" w:hAnsi="Arial"/>
+          <w:b/>
+          <w:bCs/>
+        </w:rPr>
       </w:r>
     </w:p>
     <w:sectPr>
-      <w:pgSz w:h="15840" w:w="12240"/>
-      <w:pgMar w:bottom="1440" w:top="1440" w:left="1440" w:right="1440" w:header="0" w:footer="720"/>
-      <w:pgNumType w:start="1"/>
+      <w:type w:val="nextPage"/>
+      <w:pgSz w:w="12240" w:h="15840"/>
+      <w:pgMar w:left="1440" w:right="1440" w:header="0" w:top="1440" w:footer="0" w:bottom="1440" w:gutter="0"/>
+      <w:pgNumType w:start="1" w:fmt="decimal"/>
+      <w:formProt w:val="false"/>
+      <w:textDirection w:val="lrTb"/>
+      <w:docGrid w:type="default" w:linePitch="240" w:charSpace="4294965247"/>
     </w:sectPr>
   </w:body>
 </w:document>
 </file>
 
-<file path=word/numbering.xml><?xml version="1.0" encoding="utf-8"?>
-<w:numbering xmlns:mc="http://schemas.openxmlformats.org/markup-compatibility/2006" xmlns:o="urn:schemas-microsoft-com:office:office" xmlns:r="http://schemas.openxmlformats.org/officeDocument/2006/relationships" xmlns:m="http://schemas.openxmlformats.org/officeDocument/2006/math" xmlns:v="urn:schemas-microsoft-com:vml" xmlns:wp="http://schemas.openxmlformats.org/drawingml/2006/wordprocessingDrawing" xmlns:w10="urn:schemas-microsoft-com:office:word" xmlns:w="http://schemas.openxmlformats.org/wordprocessingml/2006/main" xmlns:wne="http://schemas.microsoft.com/office/word/2006/wordml" xmlns:sl="http://schemas.openxmlformats.org/schemaLibrary/2006/main" xmlns:a="http://schemas.openxmlformats.org/drawingml/2006/main" xmlns:pic="http://schemas.openxmlformats.org/drawingml/2006/picture" xmlns:c="http://schemas.openxmlformats.org/drawingml/2006/chart" xmlns:lc="http://schemas.openxmlformats.org/drawingml/2006/lockedCanvas" xmlns:dgm="http://schemas.openxmlformats.org/drawingml/2006/diagram" xmlns:wps="http://schemas.microsoft.com/office/word/2010/wordprocessingShape" xmlns:wpg="http://schemas.microsoft.com/office/word/2010/wordprocessingGroup" xmlns:w14="http://schemas.microsoft.com/office/word/2010/wordml" xmlns:w15="http://schemas.microsoft.com/office/word/2012/wordml"/>
-</file>
-
 <file path=word/styles.xml><?xml version="1.0" encoding="utf-8"?>
-<w:styles xmlns:mc="http://schemas.openxmlformats.org/markup-compatibility/2006" xmlns:o="urn:schemas-microsoft-com:office:office" xmlns:r="http://schemas.openxmlformats.org/officeDocument/2006/relationships" xmlns:m="http://schemas.openxmlformats.org/officeDocument/2006/math" xmlns:v="urn:schemas-microsoft-com:vml" xmlns:wp="http://schemas.openxmlformats.org/drawingml/2006/wordprocessingDrawing" xmlns:w10="urn:schemas-microsoft-com:office:word" xmlns:w="http://schemas.openxmlformats.org/wordprocessingml/2006/main" xmlns:wne="http://schemas.microsoft.com/office/word/2006/wordml" xmlns:sl="http://schemas.openxmlformats.org/schemaLibrary/2006/main" xmlns:a="http://schemas.openxmlformats.org/drawingml/2006/main" xmlns:pic="http://schemas.openxmlformats.org/drawingml/2006/picture" xmlns:c="http://schemas.openxmlformats.org/drawingml/2006/chart" xmlns:lc="http://schemas.openxmlformats.org/drawingml/2006/lockedCanvas" xmlns:dgm="http://schemas.openxmlformats.org/drawingml/2006/diagram" xmlns:wps="http://schemas.microsoft.com/office/word/2010/wordprocessingShape" xmlns:wpg="http://schemas.microsoft.com/office/word/2010/wordprocessingGroup" xmlns:w14="http://schemas.microsoft.com/office/word/2010/wordml" xmlns:w15="http://schemas.microsoft.com/office/word/2012/wordml">
+<w:styles xmlns:w="http://schemas.openxmlformats.org/wordprocessingml/2006/main" xmlns:w14="http://schemas.microsoft.com/office/word/2010/wordml" xmlns:mc="http://schemas.openxmlformats.org/markup-compatibility/2006" mc:Ignorable="w14">
   <w:docDefaults>
     <w:rPrDefault>
       <w:rPr>
-        <w:rFonts w:ascii="Arial" w:cs="Arial" w:eastAsia="Arial" w:hAnsi="Arial"/>
+        <w:rFonts w:ascii="Arial" w:hAnsi="Arial" w:eastAsia="Arial" w:cs="Arial"/>
         <w:sz w:val="22"/>
         <w:szCs w:val="22"/>
-        <w:lang w:val="en"/>
+        <w:lang w:val="en" w:eastAsia="zh-CN" w:bidi="hi-IN"/>
       </w:rPr>
     </w:rPrDefault>
     <w:pPrDefault>
-      <w:pPr>
-        <w:spacing w:line="276" w:lineRule="auto"/>
-        <w:contextualSpacing w:val="1"/>
-      </w:pPr>
+      <w:pPr/>
     </w:pPrDefault>
   </w:docDefaults>
-  <w:style w:type="paragraph" w:styleId="Normal" w:default="1">
-    <w:name w:val="normal"/>
-  </w:style>
-  <w:style w:type="table" w:styleId="TableNormal" w:default="1">
-    <w:name w:val="Table Normal"/>
+  <w:style w:type="paragraph" w:styleId="Normal">
+    <w:name w:val="Normal"/>
+    <w:qFormat/>
+    <w:pPr>
+      <w:widowControl w:val="false"/>
+      <w:spacing w:lineRule="auto" w:line="276" w:before="0" w:after="0"/>
+      <w:contextualSpacing/>
+    </w:pPr>
+    <w:rPr>
+      <w:rFonts w:ascii="Arial" w:hAnsi="Arial" w:eastAsia="Arial" w:cs="Arial"/>
+      <w:color w:val="auto"/>
+      <w:sz w:val="22"/>
+      <w:szCs w:val="22"/>
+      <w:lang w:val="en" w:eastAsia="zh-CN" w:bidi="hi-IN"/>
+    </w:rPr>
   </w:style>
   <w:style w:type="paragraph" w:styleId="Heading1">
-    <w:name w:val="heading 1"/>
-    <w:basedOn w:val="Normal"/>
+    <w:name w:val="Heading 1"/>
+    <w:basedOn w:val="Normal1"/>
     <w:next w:val="Normal"/>
+    <w:qFormat/>
     <w:pPr>
-      <w:keepNext w:val="1"/>
-      <w:keepLines w:val="1"/>
-      <w:spacing w:after="120" w:before="400" w:lineRule="auto"/>
+      <w:keepNext/>
+      <w:keepLines/>
+      <w:spacing w:lineRule="auto" w:line="240" w:before="400" w:after="120"/>
     </w:pPr>
     <w:rPr>
       <w:sz w:val="40"/>
@@ -89,44 +2919,47 @@
     </w:rPr>
   </w:style>
   <w:style w:type="paragraph" w:styleId="Heading2">
-    <w:name w:val="heading 2"/>
-    <w:basedOn w:val="Normal"/>
+    <w:name w:val="Heading 2"/>
+    <w:basedOn w:val="Normal1"/>
     <w:next w:val="Normal"/>
+    <w:qFormat/>
     <w:pPr>
-      <w:keepNext w:val="1"/>
-      <w:keepLines w:val="1"/>
-      <w:spacing w:after="120" w:before="360" w:lineRule="auto"/>
+      <w:keepNext/>
+      <w:keepLines/>
+      <w:spacing w:lineRule="auto" w:line="240" w:before="360" w:after="120"/>
     </w:pPr>
     <w:rPr>
-      <w:b w:val="0"/>
+      <w:b w:val="false"/>
       <w:sz w:val="32"/>
       <w:szCs w:val="32"/>
     </w:rPr>
   </w:style>
   <w:style w:type="paragraph" w:styleId="Heading3">
-    <w:name w:val="heading 3"/>
-    <w:basedOn w:val="Normal"/>
+    <w:name w:val="Heading 3"/>
+    <w:basedOn w:val="Normal1"/>
     <w:next w:val="Normal"/>
+    <w:qFormat/>
     <w:pPr>
-      <w:keepNext w:val="1"/>
-      <w:keepLines w:val="1"/>
-      <w:spacing w:after="80" w:before="320" w:lineRule="auto"/>
+      <w:keepNext/>
+      <w:keepLines/>
+      <w:spacing w:lineRule="auto" w:line="240" w:before="320" w:after="80"/>
     </w:pPr>
     <w:rPr>
-      <w:b w:val="0"/>
+      <w:b w:val="false"/>
       <w:color w:val="434343"/>
       <w:sz w:val="28"/>
       <w:szCs w:val="28"/>
     </w:rPr>
   </w:style>
   <w:style w:type="paragraph" w:styleId="Heading4">
-    <w:name w:val="heading 4"/>
-    <w:basedOn w:val="Normal"/>
+    <w:name w:val="Heading 4"/>
+    <w:basedOn w:val="Normal1"/>
     <w:next w:val="Normal"/>
+    <w:qFormat/>
     <w:pPr>
-      <w:keepNext w:val="1"/>
-      <w:keepLines w:val="1"/>
-      <w:spacing w:after="80" w:before="280" w:lineRule="auto"/>
+      <w:keepNext/>
+      <w:keepLines/>
+      <w:spacing w:lineRule="auto" w:line="240" w:before="280" w:after="80"/>
     </w:pPr>
     <w:rPr>
       <w:color w:val="666666"/>
@@ -135,13 +2968,14 @@
     </w:rPr>
   </w:style>
   <w:style w:type="paragraph" w:styleId="Heading5">
-    <w:name w:val="heading 5"/>
-    <w:basedOn w:val="Normal"/>
+    <w:name w:val="Heading 5"/>
+    <w:basedOn w:val="Normal1"/>
     <w:next w:val="Normal"/>
+    <w:qFormat/>
     <w:pPr>
-      <w:keepNext w:val="1"/>
-      <w:keepLines w:val="1"/>
-      <w:spacing w:after="80" w:before="240" w:lineRule="auto"/>
+      <w:keepNext/>
+      <w:keepLines/>
+      <w:spacing w:lineRule="auto" w:line="240" w:before="240" w:after="80"/>
     </w:pPr>
     <w:rPr>
       <w:color w:val="666666"/>
@@ -150,29 +2984,105 @@
     </w:rPr>
   </w:style>
   <w:style w:type="paragraph" w:styleId="Heading6">
-    <w:name w:val="heading 6"/>
-    <w:basedOn w:val="Normal"/>
+    <w:name w:val="Heading 6"/>
+    <w:basedOn w:val="Normal1"/>
     <w:next w:val="Normal"/>
+    <w:qFormat/>
     <w:pPr>
-      <w:keepNext w:val="1"/>
-      <w:keepLines w:val="1"/>
-      <w:spacing w:after="80" w:before="240" w:lineRule="auto"/>
+      <w:keepNext/>
+      <w:keepLines/>
+      <w:spacing w:lineRule="auto" w:line="240" w:before="240" w:after="80"/>
     </w:pPr>
     <w:rPr>
-      <w:i w:val="1"/>
+      <w:i/>
       <w:color w:val="666666"/>
       <w:sz w:val="22"/>
       <w:szCs w:val="22"/>
     </w:rPr>
   </w:style>
+  <w:style w:type="paragraph" w:styleId="Heading">
+    <w:name w:val="Heading"/>
+    <w:basedOn w:val="Normal"/>
+    <w:next w:val="TextBody"/>
+    <w:qFormat/>
+    <w:pPr>
+      <w:keepNext/>
+      <w:spacing w:before="240" w:after="120"/>
+    </w:pPr>
+    <w:rPr>
+      <w:rFonts w:ascii="Liberation Sans" w:hAnsi="Liberation Sans" w:eastAsia="Microsoft YaHei" w:cs="Arial"/>
+      <w:sz w:val="28"/>
+      <w:szCs w:val="28"/>
+    </w:rPr>
+  </w:style>
+  <w:style w:type="paragraph" w:styleId="TextBody">
+    <w:name w:val="Body Text"/>
+    <w:basedOn w:val="Normal"/>
+    <w:pPr>
+      <w:spacing w:lineRule="auto" w:line="288" w:before="0" w:after="140"/>
+    </w:pPr>
+    <w:rPr/>
+  </w:style>
+  <w:style w:type="paragraph" w:styleId="List">
+    <w:name w:val="List"/>
+    <w:basedOn w:val="TextBody"/>
+    <w:pPr/>
+    <w:rPr>
+      <w:rFonts w:cs="Arial"/>
+    </w:rPr>
+  </w:style>
+  <w:style w:type="paragraph" w:styleId="Caption">
+    <w:name w:val="Caption"/>
+    <w:basedOn w:val="Normal"/>
+    <w:qFormat/>
+    <w:pPr>
+      <w:suppressLineNumbers/>
+      <w:spacing w:before="120" w:after="120"/>
+    </w:pPr>
+    <w:rPr>
+      <w:rFonts w:cs="Arial"/>
+      <w:i/>
+      <w:iCs/>
+      <w:sz w:val="24"/>
+      <w:szCs w:val="24"/>
+    </w:rPr>
+  </w:style>
+  <w:style w:type="paragraph" w:styleId="Index">
+    <w:name w:val="Index"/>
+    <w:basedOn w:val="Normal"/>
+    <w:qFormat/>
+    <w:pPr>
+      <w:suppressLineNumbers/>
+    </w:pPr>
+    <w:rPr>
+      <w:rFonts w:cs="Arial"/>
+    </w:rPr>
+  </w:style>
+  <w:style w:type="paragraph" w:styleId="Normal1" w:default="1">
+    <w:name w:val="LO-normal"/>
+    <w:qFormat/>
+    <w:pPr>
+      <w:widowControl/>
+      <w:bidi w:val="0"/>
+      <w:jc w:val="left"/>
+    </w:pPr>
+    <w:rPr>
+      <w:rFonts w:ascii="Arial" w:hAnsi="Arial" w:eastAsia="Arial" w:cs="Arial"/>
+      <w:color w:val="auto"/>
+      <w:sz w:val="22"/>
+      <w:szCs w:val="22"/>
+      <w:lang w:val="en" w:eastAsia="zh-CN" w:bidi="hi-IN"/>
+    </w:rPr>
+  </w:style>
   <w:style w:type="paragraph" w:styleId="Title">
     <w:name w:val="Title"/>
-    <w:basedOn w:val="Normal"/>
+    <w:basedOn w:val="Normal1"/>
     <w:next w:val="Normal"/>
+    <w:qFormat/>
     <w:pPr>
-      <w:keepNext w:val="1"/>
-      <w:keepLines w:val="1"/>
-      <w:spacing w:after="60" w:before="0" w:lineRule="auto"/>
+      <w:keepNext/>
+      <w:keepLines/>
+      <w:spacing w:lineRule="auto" w:line="240" w:before="0" w:after="60"/>
     </w:pPr>
     <w:rPr>
       <w:sz w:val="52"/>
@@ -181,20 +3091,24 @@
   </w:style>
   <w:style w:type="paragraph" w:styleId="Subtitle">
     <w:name w:val="Subtitle"/>
-    <w:basedOn w:val="Normal"/>
+    <w:basedOn w:val="Normal1"/>
     <w:next w:val="Normal"/>
+    <w:qFormat/>
     <w:pPr>
-      <w:keepNext w:val="1"/>
-      <w:keepLines w:val="1"/>
-      <w:spacing w:after="320" w:before="0" w:lineRule="auto"/>
+      <w:keepNext/>
+      <w:keepLines/>
+      <w:spacing w:lineRule="auto" w:line="240" w:before="0" w:after="320"/>
     </w:pPr>
     <w:rPr>
-      <w:rFonts w:ascii="Arial" w:cs="Arial" w:eastAsia="Arial" w:hAnsi="Arial"/>
-      <w:i w:val="0"/>
+      <w:rFonts w:ascii="Arial" w:hAnsi="Arial" w:eastAsia="Arial" w:cs="Arial"/>
+      <w:i w:val="false"/>
       <w:color w:val="666666"/>
       <w:sz w:val="30"/>
       <w:szCs w:val="30"/>
     </w:rPr>
+  </w:style>
+  <w:style w:type="table" w:default="1" w:styleId="TableNormal">
+    <w:name w:val="Table Normal"/>
   </w:style>
 </w:styles>
 </file>
